--- a/Modul_Control_1/Modul control Kumanovski.docx
+++ b/Modul_Control_1/Modul control Kumanovski.docx
@@ -960,8 +960,6 @@
         </w:rPr>
         <w:t>Задано одновимірний масив дійсних чисел довжиною 12. Розробити алгоритм, який формує з цього масиву два масиви. До першого масиву повинні входити елементи, розміщені на непарних позиціях, а до другого — на парних.</w:t>
       </w:r>
-      <w:bookmarkStart w:id="0" w:name="_GoBack"/>
-      <w:bookmarkEnd w:id="0"/>
     </w:p>
     <w:p>
       <w:pPr>
@@ -1142,6 +1140,7 @@
           <w:rFonts w:ascii="Times New Roman" w:hAnsi="Times New Roman" w:cs="Times New Roman"/>
           <w:sz w:val="28"/>
           <w:szCs w:val="28"/>
+          <w:lang w:val="en-US"/>
         </w:rPr>
       </w:pPr>
     </w:p>
@@ -1151,6 +1150,138 @@
         <w:jc w:val="both"/>
         <w:rPr>
           <w:rFonts w:ascii="Times New Roman" w:hAnsi="Times New Roman" w:cs="Times New Roman"/>
+          <w:sz w:val="28"/>
+          <w:szCs w:val="28"/>
+          <w:lang w:val="en-US"/>
+        </w:rPr>
+      </w:pPr>
+    </w:p>
+    <w:p>
+      <w:pPr>
+        <w:spacing w:before="120" w:after="0" w:line="276" w:lineRule="auto"/>
+        <w:jc w:val="both"/>
+        <w:rPr>
+          <w:rFonts w:ascii="Times New Roman" w:hAnsi="Times New Roman" w:cs="Times New Roman"/>
+          <w:sz w:val="28"/>
+          <w:szCs w:val="28"/>
+          <w:lang w:val="en-US"/>
+        </w:rPr>
+      </w:pPr>
+    </w:p>
+    <w:p>
+      <w:pPr>
+        <w:spacing w:before="120" w:after="0" w:line="276" w:lineRule="auto"/>
+        <w:jc w:val="both"/>
+        <w:rPr>
+          <w:rFonts w:ascii="Times New Roman" w:hAnsi="Times New Roman" w:cs="Times New Roman"/>
+          <w:sz w:val="28"/>
+          <w:szCs w:val="28"/>
+          <w:lang w:val="en-US"/>
+        </w:rPr>
+      </w:pPr>
+    </w:p>
+    <w:p>
+      <w:pPr>
+        <w:spacing w:before="120" w:after="0" w:line="276" w:lineRule="auto"/>
+        <w:jc w:val="both"/>
+        <w:rPr>
+          <w:rFonts w:ascii="Times New Roman" w:hAnsi="Times New Roman" w:cs="Times New Roman"/>
+          <w:sz w:val="28"/>
+          <w:szCs w:val="28"/>
+          <w:lang w:val="en-US"/>
+        </w:rPr>
+      </w:pPr>
+    </w:p>
+    <w:p>
+      <w:pPr>
+        <w:spacing w:before="120" w:after="0" w:line="276" w:lineRule="auto"/>
+        <w:jc w:val="both"/>
+        <w:rPr>
+          <w:rFonts w:ascii="Times New Roman" w:hAnsi="Times New Roman" w:cs="Times New Roman"/>
+          <w:sz w:val="28"/>
+          <w:szCs w:val="28"/>
+          <w:lang w:val="en-US"/>
+        </w:rPr>
+      </w:pPr>
+    </w:p>
+    <w:p>
+      <w:pPr>
+        <w:spacing w:before="120" w:after="0" w:line="276" w:lineRule="auto"/>
+        <w:jc w:val="both"/>
+        <w:rPr>
+          <w:rFonts w:ascii="Times New Roman" w:hAnsi="Times New Roman" w:cs="Times New Roman"/>
+          <w:sz w:val="28"/>
+          <w:szCs w:val="28"/>
+          <w:lang w:val="en-US"/>
+        </w:rPr>
+      </w:pPr>
+    </w:p>
+    <w:p>
+      <w:pPr>
+        <w:spacing w:before="120" w:after="0" w:line="276" w:lineRule="auto"/>
+        <w:jc w:val="both"/>
+        <w:rPr>
+          <w:rFonts w:ascii="Times New Roman" w:hAnsi="Times New Roman" w:cs="Times New Roman"/>
+          <w:sz w:val="28"/>
+          <w:szCs w:val="28"/>
+          <w:lang w:val="en-US"/>
+        </w:rPr>
+      </w:pPr>
+    </w:p>
+    <w:p>
+      <w:pPr>
+        <w:spacing w:before="120" w:after="0" w:line="276" w:lineRule="auto"/>
+        <w:jc w:val="both"/>
+        <w:rPr>
+          <w:rFonts w:ascii="Times New Roman" w:hAnsi="Times New Roman" w:cs="Times New Roman"/>
+          <w:sz w:val="28"/>
+          <w:szCs w:val="28"/>
+          <w:lang w:val="en-US"/>
+        </w:rPr>
+      </w:pPr>
+    </w:p>
+    <w:p>
+      <w:pPr>
+        <w:spacing w:before="120" w:after="0" w:line="276" w:lineRule="auto"/>
+        <w:jc w:val="both"/>
+        <w:rPr>
+          <w:rFonts w:ascii="Times New Roman" w:hAnsi="Times New Roman" w:cs="Times New Roman"/>
+          <w:sz w:val="28"/>
+          <w:szCs w:val="28"/>
+          <w:lang w:val="en-US"/>
+        </w:rPr>
+      </w:pPr>
+    </w:p>
+    <w:p>
+      <w:pPr>
+        <w:spacing w:before="120" w:after="0" w:line="276" w:lineRule="auto"/>
+        <w:jc w:val="both"/>
+        <w:rPr>
+          <w:rFonts w:ascii="Times New Roman" w:hAnsi="Times New Roman" w:cs="Times New Roman"/>
+          <w:sz w:val="28"/>
+          <w:szCs w:val="28"/>
+          <w:lang w:val="en-US"/>
+        </w:rPr>
+      </w:pPr>
+    </w:p>
+    <w:p>
+      <w:pPr>
+        <w:spacing w:before="120" w:after="0" w:line="276" w:lineRule="auto"/>
+        <w:jc w:val="both"/>
+        <w:rPr>
+          <w:rFonts w:ascii="Times New Roman" w:hAnsi="Times New Roman" w:cs="Times New Roman"/>
+          <w:sz w:val="28"/>
+          <w:szCs w:val="28"/>
+          <w:lang w:val="en-US"/>
+        </w:rPr>
+      </w:pPr>
+    </w:p>
+    <w:p>
+      <w:pPr>
+        <w:spacing w:before="120" w:after="0" w:line="276" w:lineRule="auto"/>
+        <w:jc w:val="both"/>
+        <w:rPr>
+          <w:rFonts w:ascii="Times New Roman" w:hAnsi="Times New Roman" w:cs="Times New Roman"/>
           <w:b/>
           <w:sz w:val="32"/>
           <w:szCs w:val="28"/>
@@ -1163,6 +1294,7 @@
           <w:sz w:val="32"/>
           <w:szCs w:val="28"/>
         </w:rPr>
+        <w:lastRenderedPageBreak/>
         <w:t>Перше завдання (2*)</w:t>
       </w:r>
     </w:p>
@@ -1217,23 +1349,68 @@
     <w:p>
       <w:pPr>
         <w:pStyle w:val="a3"/>
-        <w:numPr>
-          <w:ilvl w:val="0"/>
-          <w:numId w:val="3"/>
-        </w:numPr>
-        <w:rPr>
-          <w:rFonts w:ascii="Times New Roman" w:hAnsi="Times New Roman" w:cs="Times New Roman"/>
-          <w:sz w:val="28"/>
-          <w:szCs w:val="28"/>
-        </w:rPr>
-      </w:pPr>
-      <w:r>
-        <w:rPr>
-          <w:rFonts w:ascii="Times New Roman" w:hAnsi="Times New Roman" w:cs="Times New Roman"/>
-          <w:sz w:val="28"/>
-          <w:szCs w:val="28"/>
-        </w:rPr>
-        <w:t>Псевдокод</w:t>
+        <w:rPr>
+          <w:rFonts w:ascii="Times New Roman" w:hAnsi="Times New Roman" w:cs="Times New Roman"/>
+          <w:sz w:val="28"/>
+          <w:szCs w:val="28"/>
+        </w:rPr>
+      </w:pPr>
+      <w:r>
+        <w:rPr>
+          <w:rFonts w:ascii="Times New Roman" w:hAnsi="Times New Roman" w:cs="Times New Roman"/>
+          <w:noProof/>
+          <w:sz w:val="28"/>
+          <w:szCs w:val="28"/>
+          <w:lang w:eastAsia="uk-UA"/>
+        </w:rPr>
+        <w:drawing>
+          <wp:inline distT="0" distB="0" distL="0" distR="0">
+            <wp:extent cx="5722620" cy="6316980"/>
+            <wp:effectExtent l="0" t="0" r="0" b="7620"/>
+            <wp:docPr id="1" name="Рисунок 1" descr="C:\Users\Acer Nitro 5\Downloads\Untitled.png"/>
+            <wp:cNvGraphicFramePr>
+              <a:graphicFrameLocks xmlns:a="http://schemas.openxmlformats.org/drawingml/2006/main" noChangeAspect="1"/>
+            </wp:cNvGraphicFramePr>
+            <a:graphic xmlns:a="http://schemas.openxmlformats.org/drawingml/2006/main">
+              <a:graphicData uri="http://schemas.openxmlformats.org/drawingml/2006/picture">
+                <pic:pic xmlns:pic="http://schemas.openxmlformats.org/drawingml/2006/picture">
+                  <pic:nvPicPr>
+                    <pic:cNvPr id="0" name="Picture 1" descr="C:\Users\Acer Nitro 5\Downloads\Untitled.png"/>
+                    <pic:cNvPicPr>
+                      <a:picLocks noChangeAspect="1" noChangeArrowheads="1"/>
+                    </pic:cNvPicPr>
+                  </pic:nvPicPr>
+                  <pic:blipFill>
+                    <a:blip r:embed="rId6">
+                      <a:extLst>
+                        <a:ext uri="{28A0092B-C50C-407E-A947-70E740481C1C}">
+                          <a14:useLocalDpi xmlns:a14="http://schemas.microsoft.com/office/drawing/2010/main" val="0"/>
+                        </a:ext>
+                      </a:extLst>
+                    </a:blip>
+                    <a:srcRect/>
+                    <a:stretch>
+                      <a:fillRect/>
+                    </a:stretch>
+                  </pic:blipFill>
+                  <pic:spPr bwMode="auto">
+                    <a:xfrm>
+                      <a:off x="0" y="0"/>
+                      <a:ext cx="5722620" cy="6316980"/>
+                    </a:xfrm>
+                    <a:prstGeom prst="rect">
+                      <a:avLst/>
+                    </a:prstGeom>
+                    <a:noFill/>
+                    <a:ln>
+                      <a:noFill/>
+                    </a:ln>
+                  </pic:spPr>
+                </pic:pic>
+              </a:graphicData>
+            </a:graphic>
+          </wp:inline>
+        </w:drawing>
       </w:r>
     </w:p>
     <w:p>
@@ -1264,6 +1441,1072 @@
           <w:rFonts w:ascii="Times New Roman" w:hAnsi="Times New Roman" w:cs="Times New Roman"/>
           <w:sz w:val="28"/>
           <w:szCs w:val="28"/>
+        </w:rPr>
+        <w:t>Псевдокод</w:t>
+      </w:r>
+    </w:p>
+    <w:p>
+      <w:pPr>
+        <w:pStyle w:val="a3"/>
+        <w:rPr>
+          <w:rFonts w:ascii="Times New Roman" w:hAnsi="Times New Roman" w:cs="Times New Roman"/>
+          <w:sz w:val="28"/>
+          <w:szCs w:val="28"/>
+        </w:rPr>
+      </w:pPr>
+    </w:p>
+    <w:p>
+      <w:pPr>
+        <w:pStyle w:val="a3"/>
+        <w:rPr>
+          <w:rFonts w:ascii="Times New Roman" w:hAnsi="Times New Roman" w:cs="Times New Roman"/>
+          <w:sz w:val="28"/>
+          <w:szCs w:val="28"/>
+        </w:rPr>
+      </w:pPr>
+    </w:p>
+    <w:p>
+      <w:pPr>
+        <w:pStyle w:val="a3"/>
+        <w:rPr>
+          <w:rFonts w:ascii="Times New Roman" w:hAnsi="Times New Roman" w:cs="Times New Roman"/>
+          <w:b/>
+          <w:sz w:val="28"/>
+          <w:szCs w:val="28"/>
+        </w:rPr>
+      </w:pPr>
+      <w:proofErr w:type="spellStart"/>
+      <w:r>
+        <w:rPr>
+          <w:rFonts w:ascii="Times New Roman" w:hAnsi="Times New Roman" w:cs="Times New Roman"/>
+          <w:b/>
+          <w:sz w:val="28"/>
+          <w:szCs w:val="28"/>
+        </w:rPr>
+        <w:t>Алг</w:t>
+      </w:r>
+      <w:proofErr w:type="spellEnd"/>
+      <w:r>
+        <w:rPr>
+          <w:rFonts w:ascii="Times New Roman" w:hAnsi="Times New Roman" w:cs="Times New Roman"/>
+          <w:b/>
+          <w:sz w:val="28"/>
+          <w:szCs w:val="28"/>
+          <w:lang w:val="ru-RU"/>
+        </w:rPr>
+        <w:t xml:space="preserve"> |</w:t>
+      </w:r>
+      <w:r>
+        <w:rPr>
+          <w:rFonts w:ascii="Times New Roman" w:hAnsi="Times New Roman" w:cs="Times New Roman"/>
+          <w:b/>
+          <w:sz w:val="28"/>
+          <w:szCs w:val="28"/>
+        </w:rPr>
+        <w:t xml:space="preserve"> Формування_масивів (</w:t>
+      </w:r>
+      <w:proofErr w:type="spellStart"/>
+      <w:r>
+        <w:rPr>
+          <w:rFonts w:ascii="Times New Roman" w:hAnsi="Times New Roman" w:cs="Times New Roman"/>
+          <w:b/>
+          <w:sz w:val="28"/>
+          <w:szCs w:val="28"/>
+        </w:rPr>
+        <w:t>арг</w:t>
+      </w:r>
+      <w:proofErr w:type="spellEnd"/>
+      <w:r>
+        <w:rPr>
+          <w:rFonts w:ascii="Times New Roman" w:hAnsi="Times New Roman" w:cs="Times New Roman"/>
+          <w:b/>
+          <w:sz w:val="28"/>
+          <w:szCs w:val="28"/>
+        </w:rPr>
+        <w:t xml:space="preserve"> </w:t>
+      </w:r>
+      <w:proofErr w:type="spellStart"/>
+      <w:r>
+        <w:rPr>
+          <w:rFonts w:ascii="Times New Roman" w:hAnsi="Times New Roman" w:cs="Times New Roman"/>
+          <w:b/>
+          <w:sz w:val="28"/>
+          <w:szCs w:val="28"/>
+        </w:rPr>
+        <w:t>дійсн</w:t>
+      </w:r>
+      <w:proofErr w:type="spellEnd"/>
+      <w:r>
+        <w:rPr>
+          <w:rFonts w:ascii="Times New Roman" w:hAnsi="Times New Roman" w:cs="Times New Roman"/>
+          <w:b/>
+          <w:sz w:val="28"/>
+          <w:szCs w:val="28"/>
+        </w:rPr>
+        <w:t xml:space="preserve"> </w:t>
+      </w:r>
+      <w:proofErr w:type="spellStart"/>
+      <w:r>
+        <w:rPr>
+          <w:rFonts w:ascii="Times New Roman" w:hAnsi="Times New Roman" w:cs="Times New Roman"/>
+          <w:b/>
+          <w:sz w:val="28"/>
+          <w:szCs w:val="28"/>
+        </w:rPr>
+        <w:t>таб</w:t>
+      </w:r>
+      <w:proofErr w:type="spellEnd"/>
+      <w:r>
+        <w:rPr>
+          <w:rFonts w:ascii="Times New Roman" w:hAnsi="Times New Roman" w:cs="Times New Roman"/>
+          <w:b/>
+          <w:sz w:val="28"/>
+          <w:szCs w:val="28"/>
+        </w:rPr>
+        <w:t xml:space="preserve"> А</w:t>
+      </w:r>
+      <w:r>
+        <w:rPr>
+          <w:rFonts w:ascii="Times New Roman" w:hAnsi="Times New Roman" w:cs="Times New Roman"/>
+          <w:b/>
+          <w:sz w:val="28"/>
+          <w:szCs w:val="28"/>
+          <w:lang w:val="ru-RU"/>
+        </w:rPr>
+        <w:t>[</w:t>
+      </w:r>
+      <w:r>
+        <w:rPr>
+          <w:rFonts w:ascii="Times New Roman" w:hAnsi="Times New Roman" w:cs="Times New Roman"/>
+          <w:b/>
+          <w:sz w:val="28"/>
+          <w:szCs w:val="28"/>
+        </w:rPr>
+        <w:t>1:12</w:t>
+      </w:r>
+      <w:r>
+        <w:rPr>
+          <w:rFonts w:ascii="Times New Roman" w:hAnsi="Times New Roman" w:cs="Times New Roman"/>
+          <w:b/>
+          <w:sz w:val="28"/>
+          <w:szCs w:val="28"/>
+          <w:lang w:val="ru-RU"/>
+        </w:rPr>
+        <w:t>]</w:t>
+      </w:r>
+      <w:r>
+        <w:rPr>
+          <w:rFonts w:ascii="Times New Roman" w:hAnsi="Times New Roman" w:cs="Times New Roman"/>
+          <w:b/>
+          <w:sz w:val="28"/>
+          <w:szCs w:val="28"/>
+        </w:rPr>
+        <w:t xml:space="preserve">, </w:t>
+      </w:r>
+      <w:proofErr w:type="spellStart"/>
+      <w:r>
+        <w:rPr>
+          <w:rFonts w:ascii="Times New Roman" w:hAnsi="Times New Roman" w:cs="Times New Roman"/>
+          <w:b/>
+          <w:sz w:val="28"/>
+          <w:szCs w:val="28"/>
+        </w:rPr>
+        <w:t>рез</w:t>
+      </w:r>
+      <w:proofErr w:type="spellEnd"/>
+      <w:r>
+        <w:rPr>
+          <w:rFonts w:ascii="Times New Roman" w:hAnsi="Times New Roman" w:cs="Times New Roman"/>
+          <w:b/>
+          <w:sz w:val="28"/>
+          <w:szCs w:val="28"/>
+        </w:rPr>
+        <w:t xml:space="preserve"> </w:t>
+      </w:r>
+      <w:proofErr w:type="spellStart"/>
+      <w:r>
+        <w:rPr>
+          <w:rFonts w:ascii="Times New Roman" w:hAnsi="Times New Roman" w:cs="Times New Roman"/>
+          <w:b/>
+          <w:sz w:val="28"/>
+          <w:szCs w:val="28"/>
+        </w:rPr>
+        <w:t>дійсн</w:t>
+      </w:r>
+      <w:proofErr w:type="spellEnd"/>
+      <w:r>
+        <w:rPr>
+          <w:rFonts w:ascii="Times New Roman" w:hAnsi="Times New Roman" w:cs="Times New Roman"/>
+          <w:b/>
+          <w:sz w:val="28"/>
+          <w:szCs w:val="28"/>
+        </w:rPr>
+        <w:t xml:space="preserve"> </w:t>
+      </w:r>
+      <w:proofErr w:type="spellStart"/>
+      <w:r>
+        <w:rPr>
+          <w:rFonts w:ascii="Times New Roman" w:hAnsi="Times New Roman" w:cs="Times New Roman"/>
+          <w:b/>
+          <w:sz w:val="28"/>
+          <w:szCs w:val="28"/>
+        </w:rPr>
+        <w:t>таб</w:t>
+      </w:r>
+      <w:proofErr w:type="spellEnd"/>
+      <w:r>
+        <w:rPr>
+          <w:rFonts w:ascii="Times New Roman" w:hAnsi="Times New Roman" w:cs="Times New Roman"/>
+          <w:b/>
+          <w:sz w:val="28"/>
+          <w:szCs w:val="28"/>
+        </w:rPr>
+        <w:t xml:space="preserve"> В</w:t>
+      </w:r>
+      <w:r>
+        <w:rPr>
+          <w:rFonts w:ascii="Times New Roman" w:hAnsi="Times New Roman" w:cs="Times New Roman"/>
+          <w:b/>
+          <w:sz w:val="28"/>
+          <w:szCs w:val="28"/>
+          <w:lang w:val="ru-RU"/>
+        </w:rPr>
+        <w:t>[</w:t>
+      </w:r>
+      <w:r>
+        <w:rPr>
+          <w:rFonts w:ascii="Times New Roman" w:hAnsi="Times New Roman" w:cs="Times New Roman"/>
+          <w:b/>
+          <w:sz w:val="28"/>
+          <w:szCs w:val="28"/>
+        </w:rPr>
+        <w:t>1:</w:t>
+      </w:r>
+      <w:r>
+        <w:rPr>
+          <w:rFonts w:ascii="Times New Roman" w:hAnsi="Times New Roman" w:cs="Times New Roman"/>
+          <w:b/>
+          <w:sz w:val="28"/>
+          <w:szCs w:val="28"/>
+        </w:rPr>
+        <w:t>6</w:t>
+      </w:r>
+      <w:r>
+        <w:rPr>
+          <w:rFonts w:ascii="Times New Roman" w:hAnsi="Times New Roman" w:cs="Times New Roman"/>
+          <w:b/>
+          <w:sz w:val="28"/>
+          <w:szCs w:val="28"/>
+          <w:lang w:val="ru-RU"/>
+        </w:rPr>
+        <w:t>]</w:t>
+      </w:r>
+      <w:r>
+        <w:rPr>
+          <w:rFonts w:ascii="Times New Roman" w:hAnsi="Times New Roman" w:cs="Times New Roman"/>
+          <w:b/>
+          <w:sz w:val="28"/>
+          <w:szCs w:val="28"/>
+        </w:rPr>
+        <w:t>,</w:t>
+      </w:r>
+      <w:r>
+        <w:rPr>
+          <w:rFonts w:ascii="Times New Roman" w:hAnsi="Times New Roman" w:cs="Times New Roman"/>
+          <w:b/>
+          <w:sz w:val="28"/>
+          <w:szCs w:val="28"/>
+        </w:rPr>
+        <w:t xml:space="preserve"> </w:t>
+      </w:r>
+      <w:proofErr w:type="spellStart"/>
+      <w:r>
+        <w:rPr>
+          <w:rFonts w:ascii="Times New Roman" w:hAnsi="Times New Roman" w:cs="Times New Roman"/>
+          <w:b/>
+          <w:sz w:val="28"/>
+          <w:szCs w:val="28"/>
+        </w:rPr>
+        <w:t>рез</w:t>
+      </w:r>
+      <w:proofErr w:type="spellEnd"/>
+      <w:r>
+        <w:rPr>
+          <w:rFonts w:ascii="Times New Roman" w:hAnsi="Times New Roman" w:cs="Times New Roman"/>
+          <w:b/>
+          <w:sz w:val="28"/>
+          <w:szCs w:val="28"/>
+        </w:rPr>
+        <w:t xml:space="preserve"> </w:t>
+      </w:r>
+      <w:proofErr w:type="spellStart"/>
+      <w:r>
+        <w:rPr>
+          <w:rFonts w:ascii="Times New Roman" w:hAnsi="Times New Roman" w:cs="Times New Roman"/>
+          <w:b/>
+          <w:sz w:val="28"/>
+          <w:szCs w:val="28"/>
+        </w:rPr>
+        <w:t>дійсн</w:t>
+      </w:r>
+      <w:proofErr w:type="spellEnd"/>
+      <w:r>
+        <w:rPr>
+          <w:rFonts w:ascii="Times New Roman" w:hAnsi="Times New Roman" w:cs="Times New Roman"/>
+          <w:b/>
+          <w:sz w:val="28"/>
+          <w:szCs w:val="28"/>
+        </w:rPr>
+        <w:t xml:space="preserve"> </w:t>
+      </w:r>
+      <w:proofErr w:type="spellStart"/>
+      <w:r>
+        <w:rPr>
+          <w:rFonts w:ascii="Times New Roman" w:hAnsi="Times New Roman" w:cs="Times New Roman"/>
+          <w:b/>
+          <w:sz w:val="28"/>
+          <w:szCs w:val="28"/>
+        </w:rPr>
+        <w:t>таб</w:t>
+      </w:r>
+      <w:proofErr w:type="spellEnd"/>
+      <w:r>
+        <w:rPr>
+          <w:rFonts w:ascii="Times New Roman" w:hAnsi="Times New Roman" w:cs="Times New Roman"/>
+          <w:b/>
+          <w:sz w:val="28"/>
+          <w:szCs w:val="28"/>
+        </w:rPr>
+        <w:t xml:space="preserve"> С</w:t>
+      </w:r>
+      <w:r>
+        <w:rPr>
+          <w:rFonts w:ascii="Times New Roman" w:hAnsi="Times New Roman" w:cs="Times New Roman"/>
+          <w:b/>
+          <w:sz w:val="28"/>
+          <w:szCs w:val="28"/>
+          <w:lang w:val="ru-RU"/>
+        </w:rPr>
+        <w:t>[</w:t>
+      </w:r>
+      <w:r>
+        <w:rPr>
+          <w:rFonts w:ascii="Times New Roman" w:hAnsi="Times New Roman" w:cs="Times New Roman"/>
+          <w:b/>
+          <w:sz w:val="28"/>
+          <w:szCs w:val="28"/>
+        </w:rPr>
+        <w:t>1:6</w:t>
+      </w:r>
+      <w:r>
+        <w:rPr>
+          <w:rFonts w:ascii="Times New Roman" w:hAnsi="Times New Roman" w:cs="Times New Roman"/>
+          <w:b/>
+          <w:sz w:val="28"/>
+          <w:szCs w:val="28"/>
+          <w:lang w:val="ru-RU"/>
+        </w:rPr>
+        <w:t>]</w:t>
+      </w:r>
+      <w:r>
+        <w:rPr>
+          <w:rFonts w:ascii="Times New Roman" w:hAnsi="Times New Roman" w:cs="Times New Roman"/>
+          <w:b/>
+          <w:sz w:val="28"/>
+          <w:szCs w:val="28"/>
+        </w:rPr>
+        <w:t>,</w:t>
+      </w:r>
+      <w:r>
+        <w:rPr>
+          <w:rFonts w:ascii="Times New Roman" w:hAnsi="Times New Roman" w:cs="Times New Roman"/>
+          <w:b/>
+          <w:sz w:val="28"/>
+          <w:szCs w:val="28"/>
+        </w:rPr>
+        <w:t>)</w:t>
+      </w:r>
+    </w:p>
+    <w:p>
+      <w:pPr>
+        <w:pStyle w:val="a3"/>
+        <w:rPr>
+          <w:rFonts w:ascii="Times New Roman" w:hAnsi="Times New Roman" w:cs="Times New Roman"/>
+          <w:b/>
+          <w:sz w:val="28"/>
+          <w:szCs w:val="28"/>
+        </w:rPr>
+      </w:pPr>
+      <w:r>
+        <w:rPr>
+          <w:rFonts w:ascii="Times New Roman" w:hAnsi="Times New Roman" w:cs="Times New Roman"/>
+          <w:b/>
+          <w:sz w:val="28"/>
+          <w:szCs w:val="28"/>
+        </w:rPr>
+        <w:t>Дано</w:t>
+      </w:r>
+      <w:r>
+        <w:rPr>
+          <w:rFonts w:ascii="Times New Roman" w:hAnsi="Times New Roman" w:cs="Times New Roman"/>
+          <w:b/>
+          <w:sz w:val="28"/>
+          <w:szCs w:val="28"/>
+          <w:lang w:val="ru-RU"/>
+        </w:rPr>
+        <w:t xml:space="preserve"> |</w:t>
+      </w:r>
+      <w:r>
+        <w:rPr>
+          <w:rFonts w:ascii="Times New Roman" w:hAnsi="Times New Roman" w:cs="Times New Roman"/>
+          <w:b/>
+          <w:sz w:val="28"/>
+          <w:szCs w:val="28"/>
+        </w:rPr>
+        <w:t xml:space="preserve"> А – одновимірний масив дійсних чисел довжиною 12</w:t>
+      </w:r>
+    </w:p>
+    <w:p>
+      <w:pPr>
+        <w:pStyle w:val="a3"/>
+        <w:rPr>
+          <w:rFonts w:ascii="Times New Roman" w:hAnsi="Times New Roman" w:cs="Times New Roman"/>
+          <w:b/>
+          <w:sz w:val="28"/>
+          <w:szCs w:val="28"/>
+        </w:rPr>
+      </w:pPr>
+      <w:r>
+        <w:rPr>
+          <w:rFonts w:ascii="Times New Roman" w:hAnsi="Times New Roman" w:cs="Times New Roman"/>
+          <w:b/>
+          <w:sz w:val="28"/>
+          <w:szCs w:val="28"/>
+        </w:rPr>
+        <w:t xml:space="preserve">Треба сформувати масив В з елементів на непарних позиціях та масив С – з парних </w:t>
+      </w:r>
+    </w:p>
+    <w:p>
+      <w:pPr>
+        <w:pStyle w:val="a3"/>
+        <w:rPr>
+          <w:rFonts w:ascii="Times New Roman" w:hAnsi="Times New Roman" w:cs="Times New Roman"/>
+          <w:b/>
+          <w:sz w:val="28"/>
+          <w:szCs w:val="28"/>
+        </w:rPr>
+      </w:pPr>
+    </w:p>
+    <w:p>
+      <w:pPr>
+        <w:pStyle w:val="a3"/>
+        <w:rPr>
+          <w:rFonts w:ascii="Times New Roman" w:hAnsi="Times New Roman" w:cs="Times New Roman"/>
+          <w:b/>
+          <w:sz w:val="28"/>
+          <w:szCs w:val="28"/>
+        </w:rPr>
+      </w:pPr>
+      <w:proofErr w:type="spellStart"/>
+      <w:r>
+        <w:rPr>
+          <w:rFonts w:ascii="Times New Roman" w:hAnsi="Times New Roman" w:cs="Times New Roman"/>
+          <w:b/>
+          <w:sz w:val="28"/>
+          <w:szCs w:val="28"/>
+        </w:rPr>
+        <w:t>Поч</w:t>
+      </w:r>
+      <w:proofErr w:type="spellEnd"/>
+    </w:p>
+    <w:p>
+      <w:pPr>
+        <w:pStyle w:val="a3"/>
+        <w:rPr>
+          <w:rFonts w:ascii="Times New Roman" w:hAnsi="Times New Roman" w:cs="Times New Roman"/>
+          <w:sz w:val="28"/>
+          <w:szCs w:val="28"/>
+          <w:lang w:val="en-US"/>
+        </w:rPr>
+      </w:pPr>
+      <w:r>
+        <w:rPr>
+          <w:rFonts w:ascii="Times New Roman" w:hAnsi="Times New Roman" w:cs="Times New Roman"/>
+          <w:sz w:val="28"/>
+          <w:szCs w:val="28"/>
+        </w:rPr>
+        <w:lastRenderedPageBreak/>
+        <w:tab/>
+      </w:r>
+      <w:r>
+        <w:rPr>
+          <w:rFonts w:ascii="Times New Roman" w:hAnsi="Times New Roman" w:cs="Times New Roman"/>
+          <w:b/>
+          <w:sz w:val="28"/>
+          <w:szCs w:val="28"/>
+        </w:rPr>
+        <w:t xml:space="preserve">Цілі </w:t>
+      </w:r>
+      <w:proofErr w:type="spellStart"/>
+      <w:r>
+        <w:rPr>
+          <w:rFonts w:ascii="Times New Roman" w:hAnsi="Times New Roman" w:cs="Times New Roman"/>
+          <w:sz w:val="28"/>
+          <w:szCs w:val="28"/>
+          <w:lang w:val="en-US"/>
+        </w:rPr>
+        <w:t>i,j,k</w:t>
+      </w:r>
+      <w:proofErr w:type="spellEnd"/>
+    </w:p>
+    <w:p>
+      <w:pPr>
+        <w:pStyle w:val="a3"/>
+        <w:rPr>
+          <w:rFonts w:ascii="Times New Roman" w:hAnsi="Times New Roman" w:cs="Times New Roman"/>
+          <w:sz w:val="28"/>
+          <w:szCs w:val="28"/>
+          <w:lang w:val="en-US"/>
+        </w:rPr>
+      </w:pPr>
+      <w:proofErr w:type="gramStart"/>
+      <w:r>
+        <w:rPr>
+          <w:rFonts w:ascii="Times New Roman" w:hAnsi="Times New Roman" w:cs="Times New Roman"/>
+          <w:sz w:val="28"/>
+          <w:szCs w:val="28"/>
+          <w:lang w:val="en-US"/>
+        </w:rPr>
+        <w:t>j</w:t>
+      </w:r>
+      <w:proofErr w:type="gramEnd"/>
+      <w:r>
+        <w:rPr>
+          <w:rFonts w:ascii="Times New Roman" w:hAnsi="Times New Roman" w:cs="Times New Roman"/>
+          <w:sz w:val="28"/>
+          <w:szCs w:val="28"/>
+          <w:lang w:val="en-US"/>
+        </w:rPr>
+        <w:t xml:space="preserve"> := 1</w:t>
+      </w:r>
+    </w:p>
+    <w:p>
+      <w:pPr>
+        <w:pStyle w:val="a3"/>
+        <w:rPr>
+          <w:rFonts w:ascii="Times New Roman" w:hAnsi="Times New Roman" w:cs="Times New Roman"/>
+          <w:sz w:val="28"/>
+          <w:szCs w:val="28"/>
+          <w:lang w:val="en-US"/>
+        </w:rPr>
+      </w:pPr>
+      <w:proofErr w:type="gramStart"/>
+      <w:r>
+        <w:rPr>
+          <w:rFonts w:ascii="Times New Roman" w:hAnsi="Times New Roman" w:cs="Times New Roman"/>
+          <w:sz w:val="28"/>
+          <w:szCs w:val="28"/>
+          <w:lang w:val="en-US"/>
+        </w:rPr>
+        <w:t>k</w:t>
+      </w:r>
+      <w:proofErr w:type="gramEnd"/>
+      <w:r>
+        <w:rPr>
+          <w:rFonts w:ascii="Times New Roman" w:hAnsi="Times New Roman" w:cs="Times New Roman"/>
+          <w:sz w:val="28"/>
+          <w:szCs w:val="28"/>
+          <w:lang w:val="en-US"/>
+        </w:rPr>
+        <w:t xml:space="preserve"> := 1</w:t>
+      </w:r>
+    </w:p>
+    <w:p>
+      <w:pPr>
+        <w:pStyle w:val="a3"/>
+        <w:rPr>
+          <w:rFonts w:ascii="Times New Roman" w:hAnsi="Times New Roman" w:cs="Times New Roman"/>
+          <w:sz w:val="28"/>
+          <w:szCs w:val="28"/>
+          <w:lang w:val="en-US"/>
+        </w:rPr>
+      </w:pPr>
+    </w:p>
+    <w:p>
+      <w:pPr>
+        <w:pStyle w:val="a3"/>
+        <w:rPr>
+          <w:rFonts w:ascii="Times New Roman" w:hAnsi="Times New Roman" w:cs="Times New Roman"/>
+          <w:sz w:val="28"/>
+          <w:szCs w:val="28"/>
+        </w:rPr>
+      </w:pPr>
+      <w:proofErr w:type="spellStart"/>
+      <w:r>
+        <w:rPr>
+          <w:rFonts w:ascii="Times New Roman" w:hAnsi="Times New Roman" w:cs="Times New Roman"/>
+          <w:b/>
+          <w:sz w:val="28"/>
+          <w:szCs w:val="28"/>
+        </w:rPr>
+        <w:t>нц</w:t>
+      </w:r>
+      <w:proofErr w:type="spellEnd"/>
+      <w:r>
+        <w:rPr>
+          <w:rFonts w:ascii="Times New Roman" w:hAnsi="Times New Roman" w:cs="Times New Roman"/>
+          <w:sz w:val="28"/>
+          <w:szCs w:val="28"/>
+        </w:rPr>
+        <w:t xml:space="preserve"> для і від 1 до 12</w:t>
+      </w:r>
+    </w:p>
+    <w:p>
+      <w:pPr>
+        <w:pStyle w:val="a3"/>
+        <w:rPr>
+          <w:rFonts w:ascii="Times New Roman" w:hAnsi="Times New Roman" w:cs="Times New Roman"/>
+          <w:sz w:val="28"/>
+          <w:szCs w:val="28"/>
+        </w:rPr>
+      </w:pPr>
+      <w:r>
+        <w:rPr>
+          <w:rFonts w:ascii="Times New Roman" w:hAnsi="Times New Roman" w:cs="Times New Roman"/>
+          <w:sz w:val="28"/>
+          <w:szCs w:val="28"/>
+        </w:rPr>
+        <w:tab/>
+      </w:r>
+      <w:r>
+        <w:rPr>
+          <w:rFonts w:ascii="Times New Roman" w:hAnsi="Times New Roman" w:cs="Times New Roman"/>
+          <w:b/>
+          <w:sz w:val="28"/>
+          <w:szCs w:val="28"/>
+        </w:rPr>
+        <w:t>якщо</w:t>
+      </w:r>
+      <w:r>
+        <w:rPr>
+          <w:rFonts w:ascii="Times New Roman" w:hAnsi="Times New Roman" w:cs="Times New Roman"/>
+          <w:sz w:val="28"/>
+          <w:szCs w:val="28"/>
+        </w:rPr>
+        <w:t xml:space="preserve"> (</w:t>
+      </w:r>
+      <w:r>
+        <w:rPr>
+          <w:rFonts w:ascii="Times New Roman" w:hAnsi="Times New Roman" w:cs="Times New Roman"/>
+          <w:sz w:val="28"/>
+          <w:szCs w:val="28"/>
+          <w:lang w:val="en-US"/>
+        </w:rPr>
+        <w:t>I mod 2 = 1</w:t>
+      </w:r>
+      <w:r>
+        <w:rPr>
+          <w:rFonts w:ascii="Times New Roman" w:hAnsi="Times New Roman" w:cs="Times New Roman"/>
+          <w:sz w:val="28"/>
+          <w:szCs w:val="28"/>
+        </w:rPr>
+        <w:t>)</w:t>
+      </w:r>
+    </w:p>
+    <w:p>
+      <w:pPr>
+        <w:pStyle w:val="a3"/>
+        <w:rPr>
+          <w:rFonts w:ascii="Times New Roman" w:hAnsi="Times New Roman" w:cs="Times New Roman"/>
+          <w:sz w:val="28"/>
+          <w:szCs w:val="28"/>
+          <w:lang w:val="en-US"/>
+        </w:rPr>
+      </w:pPr>
+      <w:r>
+        <w:rPr>
+          <w:rFonts w:ascii="Times New Roman" w:hAnsi="Times New Roman" w:cs="Times New Roman"/>
+          <w:sz w:val="28"/>
+          <w:szCs w:val="28"/>
+        </w:rPr>
+        <w:t xml:space="preserve">            </w:t>
+      </w:r>
+      <w:r>
+        <w:rPr>
+          <w:rFonts w:ascii="Times New Roman" w:hAnsi="Times New Roman" w:cs="Times New Roman"/>
+          <w:b/>
+          <w:sz w:val="28"/>
+          <w:szCs w:val="28"/>
+        </w:rPr>
+        <w:t>то</w:t>
+      </w:r>
+      <w:r>
+        <w:rPr>
+          <w:rFonts w:ascii="Times New Roman" w:hAnsi="Times New Roman" w:cs="Times New Roman"/>
+          <w:sz w:val="28"/>
+          <w:szCs w:val="28"/>
+        </w:rPr>
+        <w:t xml:space="preserve"> В</w:t>
+      </w:r>
+      <w:r>
+        <w:rPr>
+          <w:rFonts w:ascii="Times New Roman" w:hAnsi="Times New Roman" w:cs="Times New Roman"/>
+          <w:sz w:val="28"/>
+          <w:szCs w:val="28"/>
+          <w:lang w:val="en-US"/>
+        </w:rPr>
+        <w:t>[j] := A[i]</w:t>
+      </w:r>
+    </w:p>
+    <w:p>
+      <w:pPr>
+        <w:pStyle w:val="a3"/>
+        <w:rPr>
+          <w:rFonts w:ascii="Times New Roman" w:hAnsi="Times New Roman" w:cs="Times New Roman"/>
+          <w:sz w:val="28"/>
+          <w:szCs w:val="28"/>
+          <w:lang w:val="en-US"/>
+        </w:rPr>
+      </w:pPr>
+      <w:r>
+        <w:rPr>
+          <w:rFonts w:ascii="Times New Roman" w:hAnsi="Times New Roman" w:cs="Times New Roman"/>
+          <w:sz w:val="28"/>
+          <w:szCs w:val="28"/>
+        </w:rPr>
+        <w:t xml:space="preserve">            </w:t>
+      </w:r>
+      <w:proofErr w:type="gramStart"/>
+      <w:r>
+        <w:rPr>
+          <w:rFonts w:ascii="Times New Roman" w:hAnsi="Times New Roman" w:cs="Times New Roman"/>
+          <w:sz w:val="28"/>
+          <w:szCs w:val="28"/>
+          <w:lang w:val="en-US"/>
+        </w:rPr>
+        <w:t>j</w:t>
+      </w:r>
+      <w:proofErr w:type="gramEnd"/>
+      <w:r>
+        <w:rPr>
+          <w:rFonts w:ascii="Times New Roman" w:hAnsi="Times New Roman" w:cs="Times New Roman"/>
+          <w:sz w:val="28"/>
+          <w:szCs w:val="28"/>
+          <w:lang w:val="en-US"/>
+        </w:rPr>
+        <w:t xml:space="preserve"> := j+1</w:t>
+      </w:r>
+    </w:p>
+    <w:p>
+      <w:pPr>
+        <w:pStyle w:val="a3"/>
+        <w:rPr>
+          <w:rFonts w:ascii="Times New Roman" w:hAnsi="Times New Roman" w:cs="Times New Roman"/>
+          <w:b/>
+          <w:sz w:val="28"/>
+          <w:szCs w:val="28"/>
+        </w:rPr>
+      </w:pPr>
+      <w:r>
+        <w:rPr>
+          <w:rFonts w:ascii="Times New Roman" w:hAnsi="Times New Roman" w:cs="Times New Roman"/>
+          <w:sz w:val="28"/>
+          <w:szCs w:val="28"/>
+          <w:lang w:val="en-US"/>
+        </w:rPr>
+        <w:t xml:space="preserve">          </w:t>
+      </w:r>
+      <w:r>
+        <w:rPr>
+          <w:rFonts w:ascii="Times New Roman" w:hAnsi="Times New Roman" w:cs="Times New Roman"/>
+          <w:b/>
+          <w:sz w:val="28"/>
+          <w:szCs w:val="28"/>
+        </w:rPr>
+        <w:t xml:space="preserve">інакше </w:t>
+      </w:r>
+    </w:p>
+    <w:p>
+      <w:pPr>
+        <w:pStyle w:val="a3"/>
+        <w:rPr>
+          <w:rFonts w:ascii="Times New Roman" w:hAnsi="Times New Roman" w:cs="Times New Roman"/>
+          <w:sz w:val="28"/>
+          <w:szCs w:val="28"/>
+          <w:lang w:val="en-US"/>
+        </w:rPr>
+      </w:pPr>
+      <w:r>
+        <w:rPr>
+          <w:rFonts w:ascii="Times New Roman" w:hAnsi="Times New Roman" w:cs="Times New Roman"/>
+          <w:sz w:val="28"/>
+          <w:szCs w:val="28"/>
+        </w:rPr>
+        <w:tab/>
+        <w:t xml:space="preserve"> С</w:t>
+      </w:r>
+      <w:r>
+        <w:rPr>
+          <w:rFonts w:ascii="Times New Roman" w:hAnsi="Times New Roman" w:cs="Times New Roman"/>
+          <w:sz w:val="28"/>
+          <w:szCs w:val="28"/>
+          <w:lang w:val="en-US"/>
+        </w:rPr>
+        <w:t>[k] := A[i]</w:t>
+      </w:r>
+    </w:p>
+    <w:p>
+      <w:pPr>
+        <w:pStyle w:val="a3"/>
+        <w:rPr>
+          <w:rFonts w:ascii="Times New Roman" w:hAnsi="Times New Roman" w:cs="Times New Roman"/>
+          <w:sz w:val="28"/>
+          <w:szCs w:val="28"/>
+        </w:rPr>
+      </w:pPr>
+      <w:r>
+        <w:rPr>
+          <w:rFonts w:ascii="Times New Roman" w:hAnsi="Times New Roman" w:cs="Times New Roman"/>
+          <w:sz w:val="28"/>
+          <w:szCs w:val="28"/>
+          <w:lang w:val="en-US"/>
+        </w:rPr>
+        <w:tab/>
+        <w:t xml:space="preserve"> </w:t>
+      </w:r>
+      <w:proofErr w:type="gramStart"/>
+      <w:r>
+        <w:rPr>
+          <w:rFonts w:ascii="Times New Roman" w:hAnsi="Times New Roman" w:cs="Times New Roman"/>
+          <w:sz w:val="28"/>
+          <w:szCs w:val="28"/>
+          <w:lang w:val="en-US"/>
+        </w:rPr>
+        <w:t>k</w:t>
+      </w:r>
+      <w:proofErr w:type="gramEnd"/>
+      <w:r>
+        <w:rPr>
+          <w:rFonts w:ascii="Times New Roman" w:hAnsi="Times New Roman" w:cs="Times New Roman"/>
+          <w:sz w:val="28"/>
+          <w:szCs w:val="28"/>
+          <w:lang w:val="en-US"/>
+        </w:rPr>
+        <w:t xml:space="preserve"> := k + 1</w:t>
+      </w:r>
+    </w:p>
+    <w:p>
+      <w:pPr>
+        <w:pStyle w:val="a3"/>
+        <w:rPr>
+          <w:rFonts w:ascii="Times New Roman" w:hAnsi="Times New Roman" w:cs="Times New Roman"/>
+          <w:b/>
+          <w:sz w:val="28"/>
+          <w:szCs w:val="28"/>
+        </w:rPr>
+      </w:pPr>
+      <w:r>
+        <w:rPr>
+          <w:rFonts w:ascii="Times New Roman" w:hAnsi="Times New Roman" w:cs="Times New Roman"/>
+          <w:sz w:val="28"/>
+          <w:szCs w:val="28"/>
+        </w:rPr>
+        <w:tab/>
+      </w:r>
+      <w:r>
+        <w:rPr>
+          <w:rFonts w:ascii="Times New Roman" w:hAnsi="Times New Roman" w:cs="Times New Roman"/>
+          <w:b/>
+          <w:sz w:val="28"/>
+          <w:szCs w:val="28"/>
+        </w:rPr>
+        <w:t>все</w:t>
+      </w:r>
+    </w:p>
+    <w:p>
+      <w:pPr>
+        <w:pStyle w:val="a3"/>
+        <w:rPr>
+          <w:rFonts w:ascii="Times New Roman" w:hAnsi="Times New Roman" w:cs="Times New Roman"/>
+          <w:b/>
+          <w:sz w:val="28"/>
+          <w:szCs w:val="28"/>
+        </w:rPr>
+      </w:pPr>
+      <w:proofErr w:type="spellStart"/>
+      <w:r>
+        <w:rPr>
+          <w:rFonts w:ascii="Times New Roman" w:hAnsi="Times New Roman" w:cs="Times New Roman"/>
+          <w:b/>
+          <w:sz w:val="28"/>
+          <w:szCs w:val="28"/>
+        </w:rPr>
+        <w:t>кц</w:t>
+      </w:r>
+      <w:proofErr w:type="spellEnd"/>
+    </w:p>
+    <w:p>
+      <w:pPr>
+        <w:pStyle w:val="a3"/>
+        <w:rPr>
+          <w:rFonts w:ascii="Times New Roman" w:hAnsi="Times New Roman" w:cs="Times New Roman"/>
+          <w:sz w:val="28"/>
+          <w:szCs w:val="28"/>
+        </w:rPr>
+      </w:pPr>
+    </w:p>
+    <w:p>
+      <w:pPr>
+        <w:pStyle w:val="a3"/>
+        <w:rPr>
+          <w:rFonts w:ascii="Times New Roman" w:hAnsi="Times New Roman" w:cs="Times New Roman"/>
+          <w:sz w:val="28"/>
+          <w:szCs w:val="28"/>
+        </w:rPr>
+      </w:pPr>
+      <w:r>
+        <w:rPr>
+          <w:rFonts w:ascii="Times New Roman" w:hAnsi="Times New Roman" w:cs="Times New Roman"/>
+          <w:sz w:val="28"/>
+          <w:szCs w:val="28"/>
+        </w:rPr>
+        <w:t xml:space="preserve"> виведення </w:t>
+      </w:r>
+      <w:r>
+        <w:rPr>
+          <w:rFonts w:ascii="Times New Roman" w:hAnsi="Times New Roman" w:cs="Times New Roman"/>
+          <w:sz w:val="28"/>
+          <w:szCs w:val="28"/>
+          <w:lang w:val="ru-RU"/>
+        </w:rPr>
+        <w:t>“</w:t>
+      </w:r>
+      <w:r>
+        <w:rPr>
+          <w:rFonts w:ascii="Times New Roman" w:hAnsi="Times New Roman" w:cs="Times New Roman"/>
+          <w:sz w:val="28"/>
+          <w:szCs w:val="28"/>
+        </w:rPr>
+        <w:t>Масив В(непарні позиції):</w:t>
+      </w:r>
+      <w:r>
+        <w:rPr>
+          <w:rFonts w:ascii="Times New Roman" w:hAnsi="Times New Roman" w:cs="Times New Roman"/>
+          <w:sz w:val="28"/>
+          <w:szCs w:val="28"/>
+          <w:lang w:val="ru-RU"/>
+        </w:rPr>
+        <w:t>”</w:t>
+      </w:r>
+      <w:r>
+        <w:rPr>
+          <w:rFonts w:ascii="Times New Roman" w:hAnsi="Times New Roman" w:cs="Times New Roman"/>
+          <w:sz w:val="28"/>
+          <w:szCs w:val="28"/>
+        </w:rPr>
+        <w:t>, В</w:t>
+      </w:r>
+    </w:p>
+    <w:p>
+      <w:pPr>
+        <w:pStyle w:val="a3"/>
+        <w:rPr>
+          <w:rFonts w:ascii="Times New Roman" w:hAnsi="Times New Roman" w:cs="Times New Roman"/>
+          <w:sz w:val="28"/>
+          <w:szCs w:val="28"/>
+        </w:rPr>
+      </w:pPr>
+      <w:r>
+        <w:rPr>
+          <w:rFonts w:ascii="Times New Roman" w:hAnsi="Times New Roman" w:cs="Times New Roman"/>
+          <w:sz w:val="28"/>
+          <w:szCs w:val="28"/>
+        </w:rPr>
+        <w:t xml:space="preserve"> виведення </w:t>
+      </w:r>
+      <w:r>
+        <w:rPr>
+          <w:rFonts w:ascii="Times New Roman" w:hAnsi="Times New Roman" w:cs="Times New Roman"/>
+          <w:sz w:val="28"/>
+          <w:szCs w:val="28"/>
+          <w:lang w:val="ru-RU"/>
+        </w:rPr>
+        <w:t>“</w:t>
+      </w:r>
+      <w:r>
+        <w:rPr>
+          <w:rFonts w:ascii="Times New Roman" w:hAnsi="Times New Roman" w:cs="Times New Roman"/>
+          <w:sz w:val="28"/>
+          <w:szCs w:val="28"/>
+        </w:rPr>
+        <w:t>Масив С(парні позиції):</w:t>
+      </w:r>
+      <w:r>
+        <w:rPr>
+          <w:rFonts w:ascii="Times New Roman" w:hAnsi="Times New Roman" w:cs="Times New Roman"/>
+          <w:sz w:val="28"/>
+          <w:szCs w:val="28"/>
+          <w:lang w:val="ru-RU"/>
+        </w:rPr>
+        <w:t>”</w:t>
+      </w:r>
+      <w:r>
+        <w:rPr>
+          <w:rFonts w:ascii="Times New Roman" w:hAnsi="Times New Roman" w:cs="Times New Roman"/>
+          <w:sz w:val="28"/>
+          <w:szCs w:val="28"/>
+        </w:rPr>
+        <w:t>, С</w:t>
+      </w:r>
+    </w:p>
+    <w:p>
+      <w:pPr>
+        <w:pStyle w:val="a3"/>
+        <w:rPr>
+          <w:rFonts w:ascii="Times New Roman" w:hAnsi="Times New Roman" w:cs="Times New Roman"/>
+          <w:b/>
+          <w:sz w:val="28"/>
+          <w:szCs w:val="28"/>
+        </w:rPr>
+      </w:pPr>
+      <w:r>
+        <w:rPr>
+          <w:rFonts w:ascii="Times New Roman" w:hAnsi="Times New Roman" w:cs="Times New Roman"/>
+          <w:b/>
+          <w:sz w:val="28"/>
+          <w:szCs w:val="28"/>
+        </w:rPr>
+        <w:t>кін</w:t>
+      </w:r>
+    </w:p>
+    <w:p>
+      <w:pPr>
+        <w:rPr>
+          <w:rFonts w:ascii="Times New Roman" w:hAnsi="Times New Roman" w:cs="Times New Roman"/>
+          <w:sz w:val="28"/>
+          <w:szCs w:val="28"/>
+          <w:lang w:val="ru-RU"/>
+        </w:rPr>
+      </w:pPr>
+    </w:p>
+    <w:p>
+      <w:pPr>
+        <w:pStyle w:val="a3"/>
+        <w:numPr>
+          <w:ilvl w:val="0"/>
+          <w:numId w:val="3"/>
+        </w:numPr>
+        <w:rPr>
+          <w:rFonts w:ascii="Times New Roman" w:hAnsi="Times New Roman" w:cs="Times New Roman"/>
+          <w:sz w:val="28"/>
+          <w:szCs w:val="28"/>
+        </w:rPr>
+      </w:pPr>
+      <w:r>
+        <w:rPr>
+          <w:rFonts w:ascii="Times New Roman" w:hAnsi="Times New Roman" w:cs="Times New Roman"/>
+          <w:sz w:val="28"/>
+          <w:szCs w:val="28"/>
           <w:lang w:val="en-US"/>
         </w:rPr>
         <w:t>Flow</w:t>
@@ -1294,7 +2537,1346 @@
         <w:t xml:space="preserve"> форма</w:t>
       </w:r>
     </w:p>
-    <w:p/>
+    <w:p>
+      <w:pPr>
+        <w:rPr>
+          <w:lang w:val="en-US"/>
+        </w:rPr>
+      </w:pPr>
+    </w:p>
+    <w:p>
+      <w:pPr>
+        <w:rPr>
+          <w:lang w:val="en-US"/>
+        </w:rPr>
+      </w:pPr>
+    </w:p>
+    <w:p>
+      <w:pPr>
+        <w:rPr>
+          <w:lang w:val="en-US"/>
+        </w:rPr>
+      </w:pPr>
+    </w:p>
+    <w:p>
+      <w:pPr>
+        <w:rPr>
+          <w:lang w:val="en-US"/>
+        </w:rPr>
+      </w:pPr>
+    </w:p>
+    <w:p>
+      <w:pPr>
+        <w:rPr>
+          <w:lang w:val="en-US"/>
+        </w:rPr>
+      </w:pPr>
+    </w:p>
+    <w:p>
+      <w:pPr>
+        <w:rPr>
+          <w:lang w:val="en-US"/>
+        </w:rPr>
+      </w:pPr>
+    </w:p>
+    <w:p>
+      <w:pPr>
+        <w:rPr>
+          <w:lang w:val="en-US"/>
+        </w:rPr>
+      </w:pPr>
+    </w:p>
+    <w:p>
+      <w:pPr>
+        <w:rPr>
+          <w:lang w:val="en-US"/>
+        </w:rPr>
+      </w:pPr>
+    </w:p>
+    <w:p>
+      <w:pPr>
+        <w:rPr>
+          <w:lang w:val="en-US"/>
+        </w:rPr>
+      </w:pPr>
+    </w:p>
+    <w:p>
+      <w:pPr>
+        <w:rPr>
+          <w:lang w:val="en-US"/>
+        </w:rPr>
+      </w:pPr>
+    </w:p>
+    <w:p>
+      <w:pPr>
+        <w:rPr>
+          <w:lang w:val="en-US"/>
+        </w:rPr>
+      </w:pPr>
+    </w:p>
+    <w:p>
+      <w:pPr>
+        <w:rPr>
+          <w:lang w:val="en-US"/>
+        </w:rPr>
+      </w:pPr>
+    </w:p>
+    <w:p>
+      <w:pPr>
+        <w:rPr>
+          <w:lang w:val="en-US"/>
+        </w:rPr>
+      </w:pPr>
+    </w:p>
+    <w:p>
+      <w:pPr>
+        <w:rPr>
+          <w:lang w:val="en-US"/>
+        </w:rPr>
+      </w:pPr>
+    </w:p>
+    <w:p>
+      <w:pPr>
+        <w:rPr>
+          <w:lang w:val="en-US"/>
+        </w:rPr>
+      </w:pPr>
+    </w:p>
+    <w:p>
+      <w:pPr>
+        <w:rPr>
+          <w:lang w:val="en-US"/>
+        </w:rPr>
+      </w:pPr>
+    </w:p>
+    <w:p>
+      <w:pPr>
+        <w:rPr>
+          <w:lang w:val="en-US"/>
+        </w:rPr>
+      </w:pPr>
+    </w:p>
+    <w:p>
+      <w:pPr>
+        <w:rPr>
+          <w:lang w:val="en-US"/>
+        </w:rPr>
+      </w:pPr>
+    </w:p>
+    <w:p>
+      <w:pPr>
+        <w:rPr>
+          <w:rFonts w:ascii="Times New Roman" w:hAnsi="Times New Roman" w:cs="Times New Roman"/>
+          <w:b/>
+          <w:sz w:val="32"/>
+        </w:rPr>
+      </w:pPr>
+      <w:r>
+        <w:rPr>
+          <w:rFonts w:ascii="Times New Roman" w:hAnsi="Times New Roman" w:cs="Times New Roman"/>
+          <w:b/>
+          <w:sz w:val="32"/>
+        </w:rPr>
+        <w:lastRenderedPageBreak/>
+        <w:t>Друге завдання</w:t>
+      </w:r>
+      <w:r>
+        <w:rPr>
+          <w:rFonts w:ascii="Times New Roman" w:hAnsi="Times New Roman" w:cs="Times New Roman"/>
+          <w:b/>
+          <w:sz w:val="32"/>
+        </w:rPr>
+        <w:t xml:space="preserve"> (3*)</w:t>
+      </w:r>
+    </w:p>
+    <w:p>
+      <w:pPr>
+        <w:rPr>
+          <w:rFonts w:ascii="Times New Roman" w:hAnsi="Times New Roman" w:cs="Times New Roman"/>
+          <w:b/>
+          <w:sz w:val="32"/>
+        </w:rPr>
+      </w:pPr>
+    </w:p>
+    <w:p>
+      <w:pPr>
+        <w:pStyle w:val="a3"/>
+        <w:numPr>
+          <w:ilvl w:val="0"/>
+          <w:numId w:val="3"/>
+        </w:numPr>
+        <w:rPr>
+          <w:rFonts w:ascii="Times New Roman" w:hAnsi="Times New Roman" w:cs="Times New Roman"/>
+          <w:sz w:val="28"/>
+          <w:szCs w:val="28"/>
+        </w:rPr>
+      </w:pPr>
+      <w:r>
+        <w:rPr>
+          <w:rFonts w:ascii="Times New Roman" w:hAnsi="Times New Roman" w:cs="Times New Roman"/>
+          <w:sz w:val="28"/>
+          <w:szCs w:val="28"/>
+        </w:rPr>
+        <w:t xml:space="preserve">Блок </w:t>
+      </w:r>
+      <w:r>
+        <w:rPr>
+          <w:rFonts w:ascii="Times New Roman" w:hAnsi="Times New Roman" w:cs="Times New Roman"/>
+          <w:sz w:val="28"/>
+          <w:szCs w:val="28"/>
+        </w:rPr>
+        <w:t>–</w:t>
+      </w:r>
+      <w:r>
+        <w:rPr>
+          <w:rFonts w:ascii="Times New Roman" w:hAnsi="Times New Roman" w:cs="Times New Roman"/>
+          <w:sz w:val="28"/>
+          <w:szCs w:val="28"/>
+        </w:rPr>
+        <w:t xml:space="preserve"> схема</w:t>
+      </w:r>
+    </w:p>
+    <w:p>
+      <w:pPr>
+        <w:ind w:left="360"/>
+        <w:rPr>
+          <w:rFonts w:ascii="Times New Roman" w:hAnsi="Times New Roman" w:cs="Times New Roman"/>
+          <w:sz w:val="28"/>
+          <w:szCs w:val="28"/>
+        </w:rPr>
+      </w:pPr>
+    </w:p>
+    <w:p>
+      <w:pPr>
+        <w:pStyle w:val="a3"/>
+        <w:numPr>
+          <w:ilvl w:val="0"/>
+          <w:numId w:val="3"/>
+        </w:numPr>
+        <w:rPr>
+          <w:rFonts w:ascii="Times New Roman" w:hAnsi="Times New Roman" w:cs="Times New Roman"/>
+          <w:sz w:val="28"/>
+          <w:szCs w:val="28"/>
+        </w:rPr>
+      </w:pPr>
+      <w:r>
+        <w:rPr>
+          <w:rFonts w:ascii="Times New Roman" w:hAnsi="Times New Roman" w:cs="Times New Roman"/>
+          <w:sz w:val="28"/>
+          <w:szCs w:val="28"/>
+        </w:rPr>
+        <w:t>Псевдокод</w:t>
+      </w:r>
+      <w:r>
+        <w:rPr>
+          <w:rFonts w:ascii="Times New Roman" w:hAnsi="Times New Roman" w:cs="Times New Roman"/>
+          <w:sz w:val="28"/>
+          <w:szCs w:val="28"/>
+        </w:rPr>
+        <w:t xml:space="preserve"> </w:t>
+      </w:r>
+    </w:p>
+    <w:p>
+      <w:pPr>
+        <w:ind w:left="360"/>
+        <w:rPr>
+          <w:rFonts w:ascii="Times New Roman" w:hAnsi="Times New Roman" w:cs="Times New Roman"/>
+          <w:sz w:val="28"/>
+          <w:szCs w:val="28"/>
+        </w:rPr>
+      </w:pPr>
+    </w:p>
+    <w:p>
+      <w:pPr>
+        <w:ind w:left="360"/>
+        <w:rPr>
+          <w:rFonts w:ascii="Times New Roman" w:hAnsi="Times New Roman" w:cs="Times New Roman"/>
+          <w:b/>
+          <w:sz w:val="28"/>
+          <w:szCs w:val="28"/>
+        </w:rPr>
+      </w:pPr>
+      <w:proofErr w:type="spellStart"/>
+      <w:r>
+        <w:rPr>
+          <w:rFonts w:ascii="Times New Roman" w:hAnsi="Times New Roman" w:cs="Times New Roman"/>
+          <w:b/>
+          <w:sz w:val="28"/>
+          <w:szCs w:val="28"/>
+        </w:rPr>
+        <w:t>Алг</w:t>
+      </w:r>
+      <w:proofErr w:type="spellEnd"/>
+      <w:r>
+        <w:rPr>
+          <w:rFonts w:ascii="Times New Roman" w:hAnsi="Times New Roman" w:cs="Times New Roman"/>
+          <w:b/>
+          <w:sz w:val="28"/>
+          <w:szCs w:val="28"/>
+        </w:rPr>
+        <w:t xml:space="preserve"> | Сума_квадратів_негативних (</w:t>
+      </w:r>
+      <w:proofErr w:type="spellStart"/>
+      <w:r>
+        <w:rPr>
+          <w:rFonts w:ascii="Times New Roman" w:hAnsi="Times New Roman" w:cs="Times New Roman"/>
+          <w:b/>
+          <w:sz w:val="28"/>
+          <w:szCs w:val="28"/>
+        </w:rPr>
+        <w:t>арг</w:t>
+      </w:r>
+      <w:proofErr w:type="spellEnd"/>
+      <w:r>
+        <w:rPr>
+          <w:rFonts w:ascii="Times New Roman" w:hAnsi="Times New Roman" w:cs="Times New Roman"/>
+          <w:b/>
+          <w:sz w:val="28"/>
+          <w:szCs w:val="28"/>
+        </w:rPr>
+        <w:t xml:space="preserve"> цілий </w:t>
+      </w:r>
+      <w:r>
+        <w:rPr>
+          <w:rFonts w:ascii="Times New Roman" w:hAnsi="Times New Roman" w:cs="Times New Roman"/>
+          <w:b/>
+          <w:sz w:val="28"/>
+          <w:szCs w:val="28"/>
+          <w:lang w:val="en-US"/>
+        </w:rPr>
+        <w:t>N</w:t>
+      </w:r>
+      <w:r>
+        <w:rPr>
+          <w:rFonts w:ascii="Times New Roman" w:hAnsi="Times New Roman" w:cs="Times New Roman"/>
+          <w:b/>
+          <w:sz w:val="28"/>
+          <w:szCs w:val="28"/>
+        </w:rPr>
+        <w:t xml:space="preserve">, </w:t>
+      </w:r>
+      <w:proofErr w:type="spellStart"/>
+      <w:r>
+        <w:rPr>
+          <w:rFonts w:ascii="Times New Roman" w:hAnsi="Times New Roman" w:cs="Times New Roman"/>
+          <w:b/>
+          <w:sz w:val="28"/>
+          <w:szCs w:val="28"/>
+        </w:rPr>
+        <w:t>арг</w:t>
+      </w:r>
+      <w:proofErr w:type="spellEnd"/>
+      <w:r>
+        <w:rPr>
+          <w:rFonts w:ascii="Times New Roman" w:hAnsi="Times New Roman" w:cs="Times New Roman"/>
+          <w:b/>
+          <w:sz w:val="28"/>
+          <w:szCs w:val="28"/>
+        </w:rPr>
+        <w:t xml:space="preserve"> </w:t>
+      </w:r>
+      <w:proofErr w:type="spellStart"/>
+      <w:r>
+        <w:rPr>
+          <w:rFonts w:ascii="Times New Roman" w:hAnsi="Times New Roman" w:cs="Times New Roman"/>
+          <w:b/>
+          <w:sz w:val="28"/>
+          <w:szCs w:val="28"/>
+        </w:rPr>
+        <w:t>дійсн</w:t>
+      </w:r>
+      <w:proofErr w:type="spellEnd"/>
+      <w:r>
+        <w:rPr>
+          <w:rFonts w:ascii="Times New Roman" w:hAnsi="Times New Roman" w:cs="Times New Roman"/>
+          <w:b/>
+          <w:sz w:val="28"/>
+          <w:szCs w:val="28"/>
+        </w:rPr>
+        <w:t xml:space="preserve"> </w:t>
+      </w:r>
+      <w:proofErr w:type="spellStart"/>
+      <w:r>
+        <w:rPr>
+          <w:rFonts w:ascii="Times New Roman" w:hAnsi="Times New Roman" w:cs="Times New Roman"/>
+          <w:b/>
+          <w:sz w:val="28"/>
+          <w:szCs w:val="28"/>
+        </w:rPr>
+        <w:t>таб</w:t>
+      </w:r>
+      <w:proofErr w:type="spellEnd"/>
+      <w:r>
+        <w:rPr>
+          <w:rFonts w:ascii="Times New Roman" w:hAnsi="Times New Roman" w:cs="Times New Roman"/>
+          <w:b/>
+          <w:sz w:val="28"/>
+          <w:szCs w:val="28"/>
+        </w:rPr>
+        <w:t xml:space="preserve"> А[1:</w:t>
+      </w:r>
+      <w:r>
+        <w:rPr>
+          <w:rFonts w:ascii="Times New Roman" w:hAnsi="Times New Roman" w:cs="Times New Roman"/>
+          <w:b/>
+          <w:sz w:val="28"/>
+          <w:szCs w:val="28"/>
+          <w:lang w:val="en-US"/>
+        </w:rPr>
+        <w:t>N</w:t>
+      </w:r>
+      <w:r>
+        <w:rPr>
+          <w:rFonts w:ascii="Times New Roman" w:hAnsi="Times New Roman" w:cs="Times New Roman"/>
+          <w:b/>
+          <w:sz w:val="28"/>
+          <w:szCs w:val="28"/>
+        </w:rPr>
+        <w:t>, 1:</w:t>
+      </w:r>
+      <w:r>
+        <w:rPr>
+          <w:rFonts w:ascii="Times New Roman" w:hAnsi="Times New Roman" w:cs="Times New Roman"/>
+          <w:b/>
+          <w:sz w:val="28"/>
+          <w:szCs w:val="28"/>
+          <w:lang w:val="en-US"/>
+        </w:rPr>
+        <w:t>N</w:t>
+      </w:r>
+      <w:r>
+        <w:rPr>
+          <w:rFonts w:ascii="Times New Roman" w:hAnsi="Times New Roman" w:cs="Times New Roman"/>
+          <w:b/>
+          <w:sz w:val="28"/>
+          <w:szCs w:val="28"/>
+        </w:rPr>
+        <w:t xml:space="preserve">], </w:t>
+      </w:r>
+      <w:proofErr w:type="spellStart"/>
+      <w:r>
+        <w:rPr>
+          <w:rFonts w:ascii="Times New Roman" w:hAnsi="Times New Roman" w:cs="Times New Roman"/>
+          <w:b/>
+          <w:sz w:val="28"/>
+          <w:szCs w:val="28"/>
+        </w:rPr>
+        <w:t>рез</w:t>
+      </w:r>
+      <w:proofErr w:type="spellEnd"/>
+      <w:r>
+        <w:rPr>
+          <w:rFonts w:ascii="Times New Roman" w:hAnsi="Times New Roman" w:cs="Times New Roman"/>
+          <w:b/>
+          <w:sz w:val="28"/>
+          <w:szCs w:val="28"/>
+        </w:rPr>
+        <w:t xml:space="preserve"> </w:t>
+      </w:r>
+      <w:proofErr w:type="spellStart"/>
+      <w:r>
+        <w:rPr>
+          <w:rFonts w:ascii="Times New Roman" w:hAnsi="Times New Roman" w:cs="Times New Roman"/>
+          <w:b/>
+          <w:sz w:val="28"/>
+          <w:szCs w:val="28"/>
+        </w:rPr>
+        <w:t>дійсн</w:t>
+      </w:r>
+      <w:proofErr w:type="spellEnd"/>
+      <w:r>
+        <w:rPr>
+          <w:rFonts w:ascii="Times New Roman" w:hAnsi="Times New Roman" w:cs="Times New Roman"/>
+          <w:b/>
+          <w:sz w:val="28"/>
+          <w:szCs w:val="28"/>
+        </w:rPr>
+        <w:t xml:space="preserve"> </w:t>
+      </w:r>
+      <w:r>
+        <w:rPr>
+          <w:rFonts w:ascii="Times New Roman" w:hAnsi="Times New Roman" w:cs="Times New Roman"/>
+          <w:b/>
+          <w:sz w:val="28"/>
+          <w:szCs w:val="28"/>
+          <w:lang w:val="en-US"/>
+        </w:rPr>
+        <w:t>S</w:t>
+      </w:r>
+      <w:r>
+        <w:rPr>
+          <w:rFonts w:ascii="Times New Roman" w:hAnsi="Times New Roman" w:cs="Times New Roman"/>
+          <w:b/>
+          <w:sz w:val="28"/>
+          <w:szCs w:val="28"/>
+        </w:rPr>
+        <w:t>)</w:t>
+      </w:r>
+    </w:p>
+    <w:p>
+      <w:pPr>
+        <w:ind w:left="360"/>
+        <w:rPr>
+          <w:rFonts w:ascii="Times New Roman" w:hAnsi="Times New Roman" w:cs="Times New Roman"/>
+          <w:b/>
+          <w:sz w:val="28"/>
+          <w:szCs w:val="28"/>
+        </w:rPr>
+      </w:pPr>
+      <w:r>
+        <w:rPr>
+          <w:rFonts w:ascii="Times New Roman" w:hAnsi="Times New Roman" w:cs="Times New Roman"/>
+          <w:b/>
+          <w:sz w:val="28"/>
+          <w:szCs w:val="28"/>
+        </w:rPr>
+        <w:t>Дано</w:t>
+      </w:r>
+      <w:r>
+        <w:rPr>
+          <w:rFonts w:ascii="Times New Roman" w:hAnsi="Times New Roman" w:cs="Times New Roman"/>
+          <w:b/>
+          <w:sz w:val="28"/>
+          <w:szCs w:val="28"/>
+          <w:lang w:val="ru-RU"/>
+        </w:rPr>
+        <w:t xml:space="preserve"> |</w:t>
+      </w:r>
+      <w:r>
+        <w:rPr>
+          <w:rFonts w:ascii="Times New Roman" w:hAnsi="Times New Roman" w:cs="Times New Roman"/>
+          <w:b/>
+          <w:sz w:val="28"/>
+          <w:szCs w:val="28"/>
+        </w:rPr>
+        <w:t xml:space="preserve"> А – квадратний масив розміру </w:t>
+      </w:r>
+      <w:r>
+        <w:rPr>
+          <w:rFonts w:ascii="Times New Roman" w:hAnsi="Times New Roman" w:cs="Times New Roman"/>
+          <w:b/>
+          <w:sz w:val="28"/>
+          <w:szCs w:val="28"/>
+          <w:lang w:val="en-US"/>
+        </w:rPr>
+        <w:t>N</w:t>
+      </w:r>
+      <w:r>
+        <w:rPr>
+          <w:rFonts w:ascii="Times New Roman" w:hAnsi="Times New Roman" w:cs="Times New Roman"/>
+          <w:b/>
+          <w:sz w:val="28"/>
+          <w:szCs w:val="28"/>
+          <w:lang w:val="ru-RU"/>
+        </w:rPr>
+        <w:t>*</w:t>
+      </w:r>
+      <w:r>
+        <w:rPr>
+          <w:rFonts w:ascii="Times New Roman" w:hAnsi="Times New Roman" w:cs="Times New Roman"/>
+          <w:b/>
+          <w:sz w:val="28"/>
+          <w:szCs w:val="28"/>
+          <w:lang w:val="en-US"/>
+        </w:rPr>
+        <w:t>N</w:t>
+      </w:r>
+    </w:p>
+    <w:p>
+      <w:pPr>
+        <w:ind w:left="360"/>
+        <w:rPr>
+          <w:rFonts w:ascii="Times New Roman" w:hAnsi="Times New Roman" w:cs="Times New Roman"/>
+          <w:b/>
+          <w:sz w:val="28"/>
+          <w:szCs w:val="28"/>
+        </w:rPr>
+      </w:pPr>
+      <w:r>
+        <w:rPr>
+          <w:rFonts w:ascii="Times New Roman" w:hAnsi="Times New Roman" w:cs="Times New Roman"/>
+          <w:b/>
+          <w:sz w:val="28"/>
+          <w:szCs w:val="28"/>
+        </w:rPr>
+        <w:t>Треба обчислити суму квадратів усіх від’ємних елементів масиву</w:t>
+      </w:r>
+    </w:p>
+    <w:p>
+      <w:pPr>
+        <w:ind w:left="360"/>
+        <w:rPr>
+          <w:rFonts w:ascii="Times New Roman" w:hAnsi="Times New Roman" w:cs="Times New Roman"/>
+          <w:sz w:val="28"/>
+          <w:szCs w:val="28"/>
+        </w:rPr>
+      </w:pPr>
+    </w:p>
+    <w:p>
+      <w:pPr>
+        <w:ind w:left="360"/>
+        <w:rPr>
+          <w:rFonts w:ascii="Times New Roman" w:hAnsi="Times New Roman" w:cs="Times New Roman"/>
+          <w:b/>
+          <w:sz w:val="28"/>
+          <w:szCs w:val="28"/>
+        </w:rPr>
+      </w:pPr>
+      <w:proofErr w:type="spellStart"/>
+      <w:r>
+        <w:rPr>
+          <w:rFonts w:ascii="Times New Roman" w:hAnsi="Times New Roman" w:cs="Times New Roman"/>
+          <w:b/>
+          <w:sz w:val="28"/>
+          <w:szCs w:val="28"/>
+        </w:rPr>
+        <w:t>поч</w:t>
+      </w:r>
+      <w:proofErr w:type="spellEnd"/>
+    </w:p>
+    <w:p>
+      <w:pPr>
+        <w:ind w:left="360"/>
+        <w:rPr>
+          <w:rFonts w:ascii="Times New Roman" w:hAnsi="Times New Roman" w:cs="Times New Roman"/>
+          <w:sz w:val="28"/>
+          <w:szCs w:val="28"/>
+          <w:lang w:val="pl-PL"/>
+        </w:rPr>
+      </w:pPr>
+      <w:r>
+        <w:rPr>
+          <w:rFonts w:ascii="Times New Roman" w:hAnsi="Times New Roman" w:cs="Times New Roman"/>
+          <w:sz w:val="28"/>
+          <w:szCs w:val="28"/>
+        </w:rPr>
+        <w:tab/>
+      </w:r>
+      <w:r>
+        <w:rPr>
+          <w:rFonts w:ascii="Times New Roman" w:hAnsi="Times New Roman" w:cs="Times New Roman"/>
+          <w:b/>
+          <w:sz w:val="28"/>
+          <w:szCs w:val="28"/>
+        </w:rPr>
+        <w:t>цілі</w:t>
+      </w:r>
+      <w:r>
+        <w:rPr>
+          <w:rFonts w:ascii="Times New Roman" w:hAnsi="Times New Roman" w:cs="Times New Roman"/>
+          <w:sz w:val="28"/>
+          <w:szCs w:val="28"/>
+          <w:lang w:val="pl-PL"/>
+        </w:rPr>
+        <w:t xml:space="preserve"> i,j</w:t>
+      </w:r>
+    </w:p>
+    <w:p>
+      <w:pPr>
+        <w:ind w:left="360"/>
+        <w:rPr>
+          <w:rFonts w:ascii="Times New Roman" w:hAnsi="Times New Roman" w:cs="Times New Roman"/>
+          <w:sz w:val="28"/>
+          <w:szCs w:val="28"/>
+          <w:lang w:val="pl-PL"/>
+        </w:rPr>
+      </w:pPr>
+      <w:r>
+        <w:rPr>
+          <w:rFonts w:ascii="Times New Roman" w:hAnsi="Times New Roman" w:cs="Times New Roman"/>
+          <w:sz w:val="28"/>
+          <w:szCs w:val="28"/>
+        </w:rPr>
+        <w:tab/>
+      </w:r>
+      <w:proofErr w:type="spellStart"/>
+      <w:r>
+        <w:rPr>
+          <w:rFonts w:ascii="Times New Roman" w:hAnsi="Times New Roman" w:cs="Times New Roman"/>
+          <w:b/>
+          <w:sz w:val="28"/>
+          <w:szCs w:val="28"/>
+        </w:rPr>
+        <w:t>дійсн</w:t>
+      </w:r>
+      <w:proofErr w:type="spellEnd"/>
+      <w:r>
+        <w:rPr>
+          <w:rFonts w:ascii="Times New Roman" w:hAnsi="Times New Roman" w:cs="Times New Roman"/>
+          <w:sz w:val="28"/>
+          <w:szCs w:val="28"/>
+        </w:rPr>
+        <w:t xml:space="preserve"> </w:t>
+      </w:r>
+      <w:r>
+        <w:rPr>
+          <w:rFonts w:ascii="Times New Roman" w:hAnsi="Times New Roman" w:cs="Times New Roman"/>
+          <w:sz w:val="28"/>
+          <w:szCs w:val="28"/>
+          <w:lang w:val="pl-PL"/>
+        </w:rPr>
+        <w:t>S</w:t>
+      </w:r>
+      <w:bookmarkStart w:id="0" w:name="_GoBack"/>
+      <w:bookmarkEnd w:id="0"/>
+    </w:p>
+    <w:p>
+      <w:pPr>
+        <w:ind w:left="360"/>
+        <w:rPr>
+          <w:rFonts w:ascii="Times New Roman" w:hAnsi="Times New Roman" w:cs="Times New Roman"/>
+          <w:sz w:val="28"/>
+          <w:szCs w:val="28"/>
+        </w:rPr>
+      </w:pPr>
+    </w:p>
+    <w:p>
+      <w:pPr>
+        <w:ind w:left="360"/>
+        <w:rPr>
+          <w:rFonts w:ascii="Times New Roman" w:hAnsi="Times New Roman" w:cs="Times New Roman"/>
+          <w:sz w:val="28"/>
+          <w:szCs w:val="28"/>
+          <w:lang w:val="pl-PL"/>
+        </w:rPr>
+      </w:pPr>
+      <w:r>
+        <w:rPr>
+          <w:rFonts w:ascii="Times New Roman" w:hAnsi="Times New Roman" w:cs="Times New Roman"/>
+          <w:sz w:val="28"/>
+          <w:szCs w:val="28"/>
+        </w:rPr>
+        <w:tab/>
+      </w:r>
+      <w:r>
+        <w:rPr>
+          <w:rFonts w:ascii="Times New Roman" w:hAnsi="Times New Roman" w:cs="Times New Roman"/>
+          <w:sz w:val="28"/>
+          <w:szCs w:val="28"/>
+          <w:lang w:val="pl-PL"/>
+        </w:rPr>
+        <w:t>S := 0</w:t>
+      </w:r>
+    </w:p>
+    <w:p>
+      <w:pPr>
+        <w:ind w:left="360"/>
+        <w:rPr>
+          <w:rFonts w:ascii="Times New Roman" w:hAnsi="Times New Roman" w:cs="Times New Roman"/>
+          <w:sz w:val="28"/>
+          <w:szCs w:val="28"/>
+          <w:lang w:val="pl-PL"/>
+        </w:rPr>
+      </w:pPr>
+    </w:p>
+    <w:p>
+      <w:pPr>
+        <w:ind w:left="360"/>
+        <w:rPr>
+          <w:rFonts w:ascii="Times New Roman" w:hAnsi="Times New Roman" w:cs="Times New Roman"/>
+          <w:sz w:val="28"/>
+          <w:szCs w:val="28"/>
+          <w:lang w:val="ru-RU"/>
+        </w:rPr>
+      </w:pPr>
+      <w:r>
+        <w:rPr>
+          <w:rFonts w:ascii="Times New Roman" w:hAnsi="Times New Roman" w:cs="Times New Roman"/>
+          <w:sz w:val="28"/>
+          <w:szCs w:val="28"/>
+          <w:lang w:val="uk-UA"/>
+        </w:rPr>
+        <w:tab/>
+      </w:r>
+      <w:proofErr w:type="spellStart"/>
+      <w:r>
+        <w:rPr>
+          <w:rFonts w:ascii="Times New Roman" w:hAnsi="Times New Roman" w:cs="Times New Roman"/>
+          <w:b/>
+          <w:sz w:val="28"/>
+          <w:szCs w:val="28"/>
+        </w:rPr>
+        <w:t>нц</w:t>
+      </w:r>
+      <w:proofErr w:type="spellEnd"/>
+      <w:r>
+        <w:rPr>
+          <w:rFonts w:ascii="Times New Roman" w:hAnsi="Times New Roman" w:cs="Times New Roman"/>
+          <w:sz w:val="28"/>
+          <w:szCs w:val="28"/>
+        </w:rPr>
+        <w:t xml:space="preserve"> для і від 1 до </w:t>
+      </w:r>
+      <w:r>
+        <w:rPr>
+          <w:rFonts w:ascii="Times New Roman" w:hAnsi="Times New Roman" w:cs="Times New Roman"/>
+          <w:sz w:val="28"/>
+          <w:szCs w:val="28"/>
+          <w:lang w:val="en-US"/>
+        </w:rPr>
+        <w:t>N</w:t>
+      </w:r>
+    </w:p>
+    <w:p>
+      <w:pPr>
+        <w:ind w:left="360"/>
+        <w:rPr>
+          <w:rFonts w:ascii="Times New Roman" w:hAnsi="Times New Roman" w:cs="Times New Roman"/>
+          <w:sz w:val="28"/>
+          <w:szCs w:val="28"/>
+          <w:lang w:val="ru-RU"/>
+        </w:rPr>
+      </w:pPr>
+      <w:r>
+        <w:rPr>
+          <w:rFonts w:ascii="Times New Roman" w:hAnsi="Times New Roman" w:cs="Times New Roman"/>
+          <w:b/>
+          <w:sz w:val="28"/>
+          <w:szCs w:val="28"/>
+        </w:rPr>
+        <w:tab/>
+        <w:t xml:space="preserve">  </w:t>
+      </w:r>
+      <w:proofErr w:type="spellStart"/>
+      <w:r>
+        <w:rPr>
+          <w:rFonts w:ascii="Times New Roman" w:hAnsi="Times New Roman" w:cs="Times New Roman"/>
+          <w:b/>
+          <w:sz w:val="28"/>
+          <w:szCs w:val="28"/>
+        </w:rPr>
+        <w:t>нц</w:t>
+      </w:r>
+      <w:proofErr w:type="spellEnd"/>
+      <w:r>
+        <w:rPr>
+          <w:rFonts w:ascii="Times New Roman" w:hAnsi="Times New Roman" w:cs="Times New Roman"/>
+          <w:sz w:val="28"/>
+          <w:szCs w:val="28"/>
+        </w:rPr>
+        <w:t xml:space="preserve"> для</w:t>
+      </w:r>
+      <w:r>
+        <w:rPr>
+          <w:rFonts w:ascii="Times New Roman" w:hAnsi="Times New Roman" w:cs="Times New Roman"/>
+          <w:sz w:val="28"/>
+          <w:szCs w:val="28"/>
+          <w:lang w:val="ru-RU"/>
+        </w:rPr>
+        <w:t xml:space="preserve"> </w:t>
+      </w:r>
+      <w:r>
+        <w:rPr>
+          <w:rFonts w:ascii="Times New Roman" w:hAnsi="Times New Roman" w:cs="Times New Roman"/>
+          <w:sz w:val="28"/>
+          <w:szCs w:val="28"/>
+          <w:lang w:val="en-US"/>
+        </w:rPr>
+        <w:t>j</w:t>
+      </w:r>
+      <w:r>
+        <w:rPr>
+          <w:rFonts w:ascii="Times New Roman" w:hAnsi="Times New Roman" w:cs="Times New Roman"/>
+          <w:sz w:val="28"/>
+          <w:szCs w:val="28"/>
+        </w:rPr>
+        <w:t xml:space="preserve"> від 1 до</w:t>
+      </w:r>
+      <w:r>
+        <w:rPr>
+          <w:rFonts w:ascii="Times New Roman" w:hAnsi="Times New Roman" w:cs="Times New Roman"/>
+          <w:sz w:val="28"/>
+          <w:szCs w:val="28"/>
+          <w:lang w:val="ru-RU"/>
+        </w:rPr>
+        <w:t xml:space="preserve"> </w:t>
+      </w:r>
+      <w:r>
+        <w:rPr>
+          <w:rFonts w:ascii="Times New Roman" w:hAnsi="Times New Roman" w:cs="Times New Roman"/>
+          <w:sz w:val="28"/>
+          <w:szCs w:val="28"/>
+          <w:lang w:val="en-US"/>
+        </w:rPr>
+        <w:t>MN</w:t>
+      </w:r>
+    </w:p>
+    <w:p>
+      <w:pPr>
+        <w:ind w:left="360"/>
+        <w:rPr>
+          <w:rFonts w:ascii="Times New Roman" w:hAnsi="Times New Roman" w:cs="Times New Roman"/>
+          <w:sz w:val="28"/>
+          <w:szCs w:val="28"/>
+          <w:lang w:val="ru-RU"/>
+        </w:rPr>
+      </w:pPr>
+      <w:r>
+        <w:rPr>
+          <w:rFonts w:ascii="Times New Roman" w:hAnsi="Times New Roman" w:cs="Times New Roman"/>
+          <w:sz w:val="28"/>
+          <w:szCs w:val="28"/>
+        </w:rPr>
+        <w:tab/>
+      </w:r>
+      <w:r>
+        <w:rPr>
+          <w:rFonts w:ascii="Times New Roman" w:hAnsi="Times New Roman" w:cs="Times New Roman"/>
+          <w:sz w:val="28"/>
+          <w:szCs w:val="28"/>
+        </w:rPr>
+        <w:tab/>
+      </w:r>
+      <w:r>
+        <w:rPr>
+          <w:rFonts w:ascii="Times New Roman" w:hAnsi="Times New Roman" w:cs="Times New Roman"/>
+          <w:b/>
+          <w:sz w:val="28"/>
+          <w:szCs w:val="28"/>
+        </w:rPr>
+        <w:t>якщо</w:t>
+      </w:r>
+      <w:r>
+        <w:rPr>
+          <w:rFonts w:ascii="Times New Roman" w:hAnsi="Times New Roman" w:cs="Times New Roman"/>
+          <w:sz w:val="28"/>
+          <w:szCs w:val="28"/>
+        </w:rPr>
+        <w:t xml:space="preserve"> А</w:t>
+      </w:r>
+      <w:r>
+        <w:rPr>
+          <w:rFonts w:ascii="Times New Roman" w:hAnsi="Times New Roman" w:cs="Times New Roman"/>
+          <w:sz w:val="28"/>
+          <w:szCs w:val="28"/>
+          <w:lang w:val="ru-RU"/>
+        </w:rPr>
+        <w:t>[</w:t>
+      </w:r>
+      <w:r>
+        <w:rPr>
+          <w:rFonts w:ascii="Times New Roman" w:hAnsi="Times New Roman" w:cs="Times New Roman"/>
+          <w:sz w:val="28"/>
+          <w:szCs w:val="28"/>
+          <w:lang w:val="en-US"/>
+        </w:rPr>
+        <w:t>i</w:t>
+      </w:r>
+      <w:r>
+        <w:rPr>
+          <w:rFonts w:ascii="Times New Roman" w:hAnsi="Times New Roman" w:cs="Times New Roman"/>
+          <w:sz w:val="28"/>
+          <w:szCs w:val="28"/>
+          <w:lang w:val="ru-RU"/>
+        </w:rPr>
+        <w:t>,</w:t>
+      </w:r>
+      <w:r>
+        <w:rPr>
+          <w:rFonts w:ascii="Times New Roman" w:hAnsi="Times New Roman" w:cs="Times New Roman"/>
+          <w:sz w:val="28"/>
+          <w:szCs w:val="28"/>
+          <w:lang w:val="en-US"/>
+        </w:rPr>
+        <w:t>j</w:t>
+      </w:r>
+      <w:r>
+        <w:rPr>
+          <w:rFonts w:ascii="Times New Roman" w:hAnsi="Times New Roman" w:cs="Times New Roman"/>
+          <w:sz w:val="28"/>
+          <w:szCs w:val="28"/>
+          <w:lang w:val="ru-RU"/>
+        </w:rPr>
+        <w:t>] &lt; 0</w:t>
+      </w:r>
+    </w:p>
+    <w:p>
+      <w:pPr>
+        <w:ind w:left="360"/>
+        <w:rPr>
+          <w:rFonts w:ascii="Times New Roman" w:hAnsi="Times New Roman" w:cs="Times New Roman"/>
+          <w:sz w:val="28"/>
+          <w:szCs w:val="28"/>
+          <w:lang w:val="ru-RU"/>
+        </w:rPr>
+      </w:pPr>
+      <w:r>
+        <w:rPr>
+          <w:rFonts w:ascii="Times New Roman" w:hAnsi="Times New Roman" w:cs="Times New Roman"/>
+          <w:sz w:val="28"/>
+          <w:szCs w:val="28"/>
+        </w:rPr>
+        <w:tab/>
+      </w:r>
+      <w:r>
+        <w:rPr>
+          <w:rFonts w:ascii="Times New Roman" w:hAnsi="Times New Roman" w:cs="Times New Roman"/>
+          <w:sz w:val="28"/>
+          <w:szCs w:val="28"/>
+        </w:rPr>
+        <w:tab/>
+        <w:t xml:space="preserve"> </w:t>
+      </w:r>
+      <w:r>
+        <w:rPr>
+          <w:rFonts w:ascii="Times New Roman" w:hAnsi="Times New Roman" w:cs="Times New Roman"/>
+          <w:b/>
+          <w:sz w:val="28"/>
+          <w:szCs w:val="28"/>
+        </w:rPr>
+        <w:t>то</w:t>
+      </w:r>
+      <w:r>
+        <w:rPr>
+          <w:rFonts w:ascii="Times New Roman" w:hAnsi="Times New Roman" w:cs="Times New Roman"/>
+          <w:b/>
+          <w:sz w:val="28"/>
+          <w:szCs w:val="28"/>
+          <w:lang w:val="ru-RU"/>
+        </w:rPr>
+        <w:t xml:space="preserve"> </w:t>
+      </w:r>
+      <w:r>
+        <w:rPr>
+          <w:rFonts w:ascii="Times New Roman" w:hAnsi="Times New Roman" w:cs="Times New Roman"/>
+          <w:sz w:val="28"/>
+          <w:szCs w:val="28"/>
+          <w:lang w:val="en-US"/>
+        </w:rPr>
+        <w:t>S</w:t>
+      </w:r>
+      <w:r>
+        <w:rPr>
+          <w:rFonts w:ascii="Times New Roman" w:hAnsi="Times New Roman" w:cs="Times New Roman"/>
+          <w:sz w:val="28"/>
+          <w:szCs w:val="28"/>
+          <w:lang w:val="ru-RU"/>
+        </w:rPr>
+        <w:t xml:space="preserve">:= </w:t>
+      </w:r>
+      <w:r>
+        <w:rPr>
+          <w:rFonts w:ascii="Times New Roman" w:hAnsi="Times New Roman" w:cs="Times New Roman"/>
+          <w:sz w:val="28"/>
+          <w:szCs w:val="28"/>
+          <w:lang w:val="en-US"/>
+        </w:rPr>
+        <w:t>S</w:t>
+      </w:r>
+      <w:r>
+        <w:rPr>
+          <w:rFonts w:ascii="Times New Roman" w:hAnsi="Times New Roman" w:cs="Times New Roman"/>
+          <w:sz w:val="28"/>
+          <w:szCs w:val="28"/>
+          <w:lang w:val="ru-RU"/>
+        </w:rPr>
+        <w:t>+(</w:t>
+      </w:r>
+      <w:r>
+        <w:rPr>
+          <w:rFonts w:ascii="Times New Roman" w:hAnsi="Times New Roman" w:cs="Times New Roman"/>
+          <w:sz w:val="28"/>
+          <w:szCs w:val="28"/>
+          <w:lang w:val="en-US"/>
+        </w:rPr>
+        <w:t>A</w:t>
+      </w:r>
+      <w:r>
+        <w:rPr>
+          <w:rFonts w:ascii="Times New Roman" w:hAnsi="Times New Roman" w:cs="Times New Roman"/>
+          <w:sz w:val="28"/>
+          <w:szCs w:val="28"/>
+          <w:lang w:val="ru-RU"/>
+        </w:rPr>
+        <w:t>[</w:t>
+      </w:r>
+      <w:r>
+        <w:rPr>
+          <w:rFonts w:ascii="Times New Roman" w:hAnsi="Times New Roman" w:cs="Times New Roman"/>
+          <w:sz w:val="28"/>
+          <w:szCs w:val="28"/>
+          <w:lang w:val="en-US"/>
+        </w:rPr>
+        <w:t>i</w:t>
+      </w:r>
+      <w:r>
+        <w:rPr>
+          <w:rFonts w:ascii="Times New Roman" w:hAnsi="Times New Roman" w:cs="Times New Roman"/>
+          <w:sz w:val="28"/>
+          <w:szCs w:val="28"/>
+          <w:lang w:val="ru-RU"/>
+        </w:rPr>
+        <w:t>,</w:t>
+      </w:r>
+      <w:r>
+        <w:rPr>
+          <w:rFonts w:ascii="Times New Roman" w:hAnsi="Times New Roman" w:cs="Times New Roman"/>
+          <w:sz w:val="28"/>
+          <w:szCs w:val="28"/>
+          <w:lang w:val="en-US"/>
+        </w:rPr>
+        <w:t>j</w:t>
+      </w:r>
+      <w:r>
+        <w:rPr>
+          <w:rFonts w:ascii="Times New Roman" w:hAnsi="Times New Roman" w:cs="Times New Roman"/>
+          <w:sz w:val="28"/>
+          <w:szCs w:val="28"/>
+          <w:lang w:val="ru-RU"/>
+        </w:rPr>
+        <w:t>])^2</w:t>
+      </w:r>
+    </w:p>
+    <w:p>
+      <w:pPr>
+        <w:ind w:left="360"/>
+        <w:rPr>
+          <w:rFonts w:ascii="Times New Roman" w:hAnsi="Times New Roman" w:cs="Times New Roman"/>
+          <w:b/>
+          <w:sz w:val="28"/>
+          <w:szCs w:val="28"/>
+        </w:rPr>
+      </w:pPr>
+      <w:r>
+        <w:rPr>
+          <w:rFonts w:ascii="Times New Roman" w:hAnsi="Times New Roman" w:cs="Times New Roman"/>
+          <w:sz w:val="28"/>
+          <w:szCs w:val="28"/>
+        </w:rPr>
+        <w:tab/>
+      </w:r>
+      <w:r>
+        <w:rPr>
+          <w:rFonts w:ascii="Times New Roman" w:hAnsi="Times New Roman" w:cs="Times New Roman"/>
+          <w:sz w:val="28"/>
+          <w:szCs w:val="28"/>
+        </w:rPr>
+        <w:tab/>
+      </w:r>
+      <w:r>
+        <w:rPr>
+          <w:rFonts w:ascii="Times New Roman" w:hAnsi="Times New Roman" w:cs="Times New Roman"/>
+          <w:b/>
+          <w:sz w:val="28"/>
+          <w:szCs w:val="28"/>
+        </w:rPr>
+        <w:t>все</w:t>
+      </w:r>
+    </w:p>
+    <w:p>
+      <w:pPr>
+        <w:ind w:left="360"/>
+        <w:rPr>
+          <w:rFonts w:ascii="Times New Roman" w:hAnsi="Times New Roman" w:cs="Times New Roman"/>
+          <w:b/>
+          <w:sz w:val="28"/>
+          <w:szCs w:val="28"/>
+        </w:rPr>
+      </w:pPr>
+      <w:r>
+        <w:rPr>
+          <w:rFonts w:ascii="Times New Roman" w:hAnsi="Times New Roman" w:cs="Times New Roman"/>
+          <w:sz w:val="28"/>
+          <w:szCs w:val="28"/>
+        </w:rPr>
+        <w:tab/>
+      </w:r>
+      <w:r>
+        <w:rPr>
+          <w:rFonts w:ascii="Times New Roman" w:hAnsi="Times New Roman" w:cs="Times New Roman"/>
+          <w:b/>
+          <w:sz w:val="28"/>
+          <w:szCs w:val="28"/>
+        </w:rPr>
+        <w:t xml:space="preserve"> </w:t>
+      </w:r>
+      <w:proofErr w:type="spellStart"/>
+      <w:r>
+        <w:rPr>
+          <w:rFonts w:ascii="Times New Roman" w:hAnsi="Times New Roman" w:cs="Times New Roman"/>
+          <w:b/>
+          <w:sz w:val="28"/>
+          <w:szCs w:val="28"/>
+        </w:rPr>
+        <w:t>кц</w:t>
+      </w:r>
+      <w:proofErr w:type="spellEnd"/>
+    </w:p>
+    <w:p>
+      <w:pPr>
+        <w:ind w:left="360"/>
+        <w:rPr>
+          <w:rFonts w:ascii="Times New Roman" w:hAnsi="Times New Roman" w:cs="Times New Roman"/>
+          <w:b/>
+          <w:sz w:val="28"/>
+          <w:szCs w:val="28"/>
+        </w:rPr>
+      </w:pPr>
+      <w:r>
+        <w:rPr>
+          <w:rFonts w:ascii="Times New Roman" w:hAnsi="Times New Roman" w:cs="Times New Roman"/>
+          <w:b/>
+          <w:sz w:val="28"/>
+          <w:szCs w:val="28"/>
+        </w:rPr>
+        <w:tab/>
+      </w:r>
+      <w:proofErr w:type="spellStart"/>
+      <w:r>
+        <w:rPr>
+          <w:rFonts w:ascii="Times New Roman" w:hAnsi="Times New Roman" w:cs="Times New Roman"/>
+          <w:b/>
+          <w:sz w:val="28"/>
+          <w:szCs w:val="28"/>
+        </w:rPr>
+        <w:t>кц</w:t>
+      </w:r>
+      <w:proofErr w:type="spellEnd"/>
+    </w:p>
+    <w:p>
+      <w:pPr>
+        <w:ind w:left="360"/>
+        <w:rPr>
+          <w:rFonts w:ascii="Times New Roman" w:hAnsi="Times New Roman" w:cs="Times New Roman"/>
+          <w:sz w:val="28"/>
+          <w:szCs w:val="28"/>
+        </w:rPr>
+      </w:pPr>
+    </w:p>
+    <w:p>
+      <w:pPr>
+        <w:ind w:left="360"/>
+        <w:rPr>
+          <w:rFonts w:ascii="Times New Roman" w:hAnsi="Times New Roman" w:cs="Times New Roman"/>
+          <w:sz w:val="28"/>
+          <w:szCs w:val="28"/>
+          <w:lang w:val="ru-RU"/>
+        </w:rPr>
+      </w:pPr>
+      <w:r>
+        <w:rPr>
+          <w:rFonts w:ascii="Times New Roman" w:hAnsi="Times New Roman" w:cs="Times New Roman"/>
+          <w:sz w:val="28"/>
+          <w:szCs w:val="28"/>
+        </w:rPr>
+        <w:t xml:space="preserve"> виведення </w:t>
+      </w:r>
+      <w:r>
+        <w:rPr>
+          <w:rFonts w:ascii="Times New Roman" w:hAnsi="Times New Roman" w:cs="Times New Roman"/>
+          <w:sz w:val="28"/>
+          <w:szCs w:val="28"/>
+          <w:lang w:val="ru-RU"/>
+        </w:rPr>
+        <w:t>“</w:t>
+      </w:r>
+      <w:r>
+        <w:rPr>
+          <w:rFonts w:ascii="Times New Roman" w:hAnsi="Times New Roman" w:cs="Times New Roman"/>
+          <w:sz w:val="28"/>
+          <w:szCs w:val="28"/>
+        </w:rPr>
+        <w:t>Сума квадратів негативних елементів</w:t>
+      </w:r>
+      <w:r>
+        <w:rPr>
+          <w:rFonts w:ascii="Times New Roman" w:hAnsi="Times New Roman" w:cs="Times New Roman"/>
+          <w:sz w:val="28"/>
+          <w:szCs w:val="28"/>
+          <w:lang w:val="ru-RU"/>
+        </w:rPr>
+        <w:t xml:space="preserve"> =”, </w:t>
+      </w:r>
+      <w:r>
+        <w:rPr>
+          <w:rFonts w:ascii="Times New Roman" w:hAnsi="Times New Roman" w:cs="Times New Roman"/>
+          <w:sz w:val="28"/>
+          <w:szCs w:val="28"/>
+          <w:lang w:val="en-US"/>
+        </w:rPr>
+        <w:t>S</w:t>
+      </w:r>
+    </w:p>
+    <w:p>
+      <w:pPr>
+        <w:ind w:left="360"/>
+        <w:rPr>
+          <w:rFonts w:ascii="Times New Roman" w:hAnsi="Times New Roman" w:cs="Times New Roman"/>
+          <w:b/>
+          <w:sz w:val="28"/>
+          <w:szCs w:val="28"/>
+        </w:rPr>
+      </w:pPr>
+      <w:r>
+        <w:rPr>
+          <w:rFonts w:ascii="Times New Roman" w:hAnsi="Times New Roman" w:cs="Times New Roman"/>
+          <w:b/>
+          <w:sz w:val="28"/>
+          <w:szCs w:val="28"/>
+        </w:rPr>
+        <w:t>кін</w:t>
+      </w:r>
+    </w:p>
+    <w:p>
+      <w:pPr>
+        <w:ind w:left="360"/>
+        <w:rPr>
+          <w:rFonts w:ascii="Times New Roman" w:hAnsi="Times New Roman" w:cs="Times New Roman"/>
+          <w:sz w:val="28"/>
+          <w:szCs w:val="28"/>
+        </w:rPr>
+      </w:pPr>
+    </w:p>
+    <w:p>
+      <w:pPr>
+        <w:pStyle w:val="a3"/>
+        <w:numPr>
+          <w:ilvl w:val="0"/>
+          <w:numId w:val="3"/>
+        </w:numPr>
+        <w:rPr>
+          <w:rFonts w:ascii="Times New Roman" w:hAnsi="Times New Roman" w:cs="Times New Roman"/>
+          <w:sz w:val="28"/>
+          <w:szCs w:val="28"/>
+        </w:rPr>
+      </w:pPr>
+      <w:r>
+        <w:rPr>
+          <w:rFonts w:ascii="Times New Roman" w:hAnsi="Times New Roman" w:cs="Times New Roman"/>
+          <w:sz w:val="28"/>
+          <w:szCs w:val="28"/>
+          <w:lang w:val="en-US"/>
+        </w:rPr>
+        <w:t>Flow -</w:t>
+      </w:r>
+      <w:r>
+        <w:rPr>
+          <w:rFonts w:ascii="Times New Roman" w:hAnsi="Times New Roman" w:cs="Times New Roman"/>
+          <w:sz w:val="28"/>
+          <w:szCs w:val="28"/>
+        </w:rPr>
+        <w:t xml:space="preserve"> форма</w:t>
+      </w:r>
+    </w:p>
+    <w:p>
+      <w:pPr>
+        <w:rPr>
+          <w:rFonts w:ascii="Times New Roman" w:hAnsi="Times New Roman" w:cs="Times New Roman"/>
+          <w:sz w:val="28"/>
+          <w:szCs w:val="28"/>
+        </w:rPr>
+      </w:pPr>
+    </w:p>
+    <w:p>
+      <w:pPr>
+        <w:rPr>
+          <w:rFonts w:ascii="Times New Roman" w:hAnsi="Times New Roman" w:cs="Times New Roman"/>
+          <w:b/>
+          <w:sz w:val="32"/>
+          <w:lang w:val="uk-UA"/>
+        </w:rPr>
+      </w:pPr>
+    </w:p>
     <w:sectPr>
       <w:pgSz w:w="11906" w:h="16838"/>
       <w:pgMar w:top="850" w:right="850" w:bottom="850" w:left="1417" w:header="708" w:footer="708" w:gutter="0"/>
@@ -1826,6 +4408,36 @@
       <w:contextualSpacing/>
     </w:pPr>
   </w:style>
+  <w:style w:type="paragraph" w:styleId="a4">
+    <w:name w:val="Balloon Text"/>
+    <w:basedOn w:val="a"/>
+    <w:link w:val="a5"/>
+    <w:uiPriority w:val="99"/>
+    <w:semiHidden/>
+    <w:unhideWhenUsed/>
+    <w:rsid w:val="000E1566"/>
+    <w:pPr>
+      <w:spacing w:after="0" w:line="240" w:lineRule="auto"/>
+    </w:pPr>
+    <w:rPr>
+      <w:rFonts w:ascii="Tahoma" w:hAnsi="Tahoma" w:cs="Tahoma"/>
+      <w:sz w:val="16"/>
+      <w:szCs w:val="16"/>
+    </w:rPr>
+  </w:style>
+  <w:style w:type="character" w:customStyle="1" w:styleId="a5">
+    <w:name w:val="Текст выноски Знак"/>
+    <w:basedOn w:val="a0"/>
+    <w:link w:val="a4"/>
+    <w:uiPriority w:val="99"/>
+    <w:semiHidden/>
+    <w:rsid w:val="000E1566"/>
+    <w:rPr>
+      <w:rFonts w:ascii="Tahoma" w:hAnsi="Tahoma" w:cs="Tahoma"/>
+      <w:sz w:val="16"/>
+      <w:szCs w:val="16"/>
+    </w:rPr>
+  </w:style>
 </w:styles>
 </file>
 
@@ -2047,6 +4659,36 @@
       <w:ind w:left="720"/>
       <w:contextualSpacing/>
     </w:pPr>
+  </w:style>
+  <w:style w:type="paragraph" w:styleId="a4">
+    <w:name w:val="Balloon Text"/>
+    <w:basedOn w:val="a"/>
+    <w:link w:val="a5"/>
+    <w:uiPriority w:val="99"/>
+    <w:semiHidden/>
+    <w:unhideWhenUsed/>
+    <w:rsid w:val="000E1566"/>
+    <w:pPr>
+      <w:spacing w:after="0" w:line="240" w:lineRule="auto"/>
+    </w:pPr>
+    <w:rPr>
+      <w:rFonts w:ascii="Tahoma" w:hAnsi="Tahoma" w:cs="Tahoma"/>
+      <w:sz w:val="16"/>
+      <w:szCs w:val="16"/>
+    </w:rPr>
+  </w:style>
+  <w:style w:type="character" w:customStyle="1" w:styleId="a5">
+    <w:name w:val="Текст выноски Знак"/>
+    <w:basedOn w:val="a0"/>
+    <w:link w:val="a4"/>
+    <w:uiPriority w:val="99"/>
+    <w:semiHidden/>
+    <w:rsid w:val="000E1566"/>
+    <w:rPr>
+      <w:rFonts w:ascii="Tahoma" w:hAnsi="Tahoma" w:cs="Tahoma"/>
+      <w:sz w:val="16"/>
+      <w:szCs w:val="16"/>
+    </w:rPr>
   </w:style>
 </w:styles>
 </file>
